--- a/ABENDAÑO BERRUGA/ABENDAÑO BERRUGA LUCRECIA.docx
+++ b/ABENDAÑO BERRUGA/ABENDAÑO BERRUGA LUCRECIA.docx
@@ -1696,8 +1696,6 @@
         <w:spacing w:after="360"/>
         <w:jc w:val="both"/>
       </w:pPr>
-      <w:bookmarkStart w:id="0" w:name="_GoBack"/>
-      <w:bookmarkEnd w:id="0"/>
     </w:p>
     <w:p>
       <w:pPr>
@@ -1765,9 +1763,9 @@
       </w:tblPr>
       <w:tblGrid>
         <w:gridCol w:w="888"/>
-        <w:gridCol w:w="3638"/>
-        <w:gridCol w:w="2373"/>
-        <w:gridCol w:w="1909"/>
+        <w:gridCol w:w="3230"/>
+        <w:gridCol w:w="1553"/>
+        <w:gridCol w:w="1927"/>
       </w:tblGrid>
       <w:tr>
         <w:trPr>
@@ -1988,7 +1986,7 @@
                 <w:rFonts w:ascii="Calibri" w:eastAsia="Times New Roman" w:hAnsi="Calibri" w:cs="Calibri"/>
                 <w:color w:val="000000"/>
               </w:rPr>
-              <w:t>Pollo de criadero congelado</w:t>
+              <w:t>Limón</w:t>
             </w:r>
           </w:p>
         </w:tc>
@@ -2027,7 +2025,7 @@
           <w:tcPr>
             <w:tcW w:w="0" w:type="auto"/>
             <w:tcBorders>
-              <w:top w:val="single" w:sz="4" w:space="0" w:color="auto"/>
+              <w:top w:val="nil"/>
               <w:left w:val="single" w:sz="4" w:space="0" w:color="auto"/>
               <w:bottom w:val="single" w:sz="4" w:space="0" w:color="auto"/>
               <w:right w:val="single" w:sz="4" w:space="0" w:color="auto"/>
@@ -2050,7 +2048,7 @@
                 <w:rFonts w:ascii="Calibri" w:eastAsia="Times New Roman" w:hAnsi="Calibri" w:cs="Calibri"/>
                 <w:color w:val="000000"/>
               </w:rPr>
-              <w:t xml:space="preserve"> $                             -   </w:t>
+              <w:t xml:space="preserve"> $                    850,00 </w:t>
             </w:r>
           </w:p>
         </w:tc>
@@ -2118,7 +2116,7 @@
                 <w:rFonts w:ascii="Calibri" w:eastAsia="Times New Roman" w:hAnsi="Calibri" w:cs="Calibri"/>
                 <w:color w:val="000000"/>
               </w:rPr>
-              <w:t>Blando Especial Cortado (Cuadrada)</w:t>
+              <w:t>Naranja *</w:t>
             </w:r>
           </w:p>
         </w:tc>
@@ -2149,7 +2147,7 @@
                 <w:rFonts w:ascii="Calibri" w:eastAsia="Times New Roman" w:hAnsi="Calibri" w:cs="Calibri"/>
                 <w:color w:val="000000"/>
               </w:rPr>
-              <w:t>Kg.</w:t>
+              <w:t>Docena</w:t>
             </w:r>
           </w:p>
         </w:tc>
@@ -2180,7 +2178,7 @@
                 <w:rFonts w:ascii="Calibri" w:eastAsia="Times New Roman" w:hAnsi="Calibri" w:cs="Calibri"/>
                 <w:color w:val="000000"/>
               </w:rPr>
-              <w:t xml:space="preserve"> $                             -   </w:t>
+              <w:t xml:space="preserve"> $                2.600,00 </w:t>
             </w:r>
           </w:p>
         </w:tc>
@@ -2248,7 +2246,7 @@
                 <w:rFonts w:ascii="Calibri" w:eastAsia="Times New Roman" w:hAnsi="Calibri" w:cs="Calibri"/>
                 <w:color w:val="000000"/>
               </w:rPr>
-              <w:t>Blando entero (sobaco para sopa)</w:t>
+              <w:t>Mandarina *</w:t>
             </w:r>
           </w:p>
         </w:tc>
@@ -2279,7 +2277,7 @@
                 <w:rFonts w:ascii="Calibri" w:eastAsia="Times New Roman" w:hAnsi="Calibri" w:cs="Calibri"/>
                 <w:color w:val="000000"/>
               </w:rPr>
-              <w:t>Kg.</w:t>
+              <w:t>Docena</w:t>
             </w:r>
           </w:p>
         </w:tc>
@@ -2310,7 +2308,7 @@
                 <w:rFonts w:ascii="Calibri" w:eastAsia="Times New Roman" w:hAnsi="Calibri" w:cs="Calibri"/>
                 <w:color w:val="000000"/>
               </w:rPr>
-              <w:t xml:space="preserve"> $                             -   </w:t>
+              <w:t xml:space="preserve"> $                2.600,00 </w:t>
             </w:r>
           </w:p>
         </w:tc>
@@ -2378,7 +2376,7 @@
                 <w:rFonts w:ascii="Calibri" w:eastAsia="Times New Roman" w:hAnsi="Calibri" w:cs="Calibri"/>
                 <w:color w:val="000000"/>
               </w:rPr>
-              <w:t>Carne molida especial</w:t>
+              <w:t>Banana *</w:t>
             </w:r>
           </w:p>
         </w:tc>
@@ -2409,7 +2407,7 @@
                 <w:rFonts w:ascii="Calibri" w:eastAsia="Times New Roman" w:hAnsi="Calibri" w:cs="Calibri"/>
                 <w:color w:val="000000"/>
               </w:rPr>
-              <w:t>Kg.</w:t>
+              <w:t>Docena</w:t>
             </w:r>
           </w:p>
         </w:tc>
@@ -2440,7 +2438,7 @@
                 <w:rFonts w:ascii="Calibri" w:eastAsia="Times New Roman" w:hAnsi="Calibri" w:cs="Calibri"/>
                 <w:color w:val="000000"/>
               </w:rPr>
-              <w:t xml:space="preserve"> $                             -   </w:t>
+              <w:t xml:space="preserve"> $                2.600,00 </w:t>
             </w:r>
           </w:p>
         </w:tc>
@@ -2508,7 +2506,7 @@
                 <w:rFonts w:ascii="Calibri" w:eastAsia="Times New Roman" w:hAnsi="Calibri" w:cs="Calibri"/>
                 <w:color w:val="000000"/>
               </w:rPr>
-              <w:t>Huevos de gallina por maple</w:t>
+              <w:t>Acelga</w:t>
             </w:r>
           </w:p>
         </w:tc>
@@ -2539,7 +2537,7 @@
                 <w:rFonts w:ascii="Calibri" w:eastAsia="Times New Roman" w:hAnsi="Calibri" w:cs="Calibri"/>
                 <w:color w:val="000000"/>
               </w:rPr>
-              <w:t>Maple</w:t>
+              <w:t>Kg.</w:t>
             </w:r>
           </w:p>
         </w:tc>
@@ -2570,7 +2568,7 @@
                 <w:rFonts w:ascii="Calibri" w:eastAsia="Times New Roman" w:hAnsi="Calibri" w:cs="Calibri"/>
                 <w:color w:val="000000"/>
               </w:rPr>
-              <w:t xml:space="preserve"> $                             -   </w:t>
+              <w:t xml:space="preserve"> $                1.600,00 </w:t>
             </w:r>
           </w:p>
         </w:tc>
@@ -2638,7 +2636,23 @@
                 <w:rFonts w:ascii="Calibri" w:eastAsia="Times New Roman" w:hAnsi="Calibri" w:cs="Calibri"/>
                 <w:color w:val="000000"/>
               </w:rPr>
-              <w:t>Limón</w:t>
+              <w:t xml:space="preserve">Arveja en lata x 350 </w:t>
+            </w:r>
+            <w:proofErr w:type="spellStart"/>
+            <w:r>
+              <w:rPr>
+                <w:rFonts w:ascii="Calibri" w:eastAsia="Times New Roman" w:hAnsi="Calibri" w:cs="Calibri"/>
+                <w:color w:val="000000"/>
+              </w:rPr>
+              <w:t>grs</w:t>
+            </w:r>
+            <w:proofErr w:type="spellEnd"/>
+            <w:r>
+              <w:rPr>
+                <w:rFonts w:ascii="Calibri" w:eastAsia="Times New Roman" w:hAnsi="Calibri" w:cs="Calibri"/>
+                <w:color w:val="000000"/>
+              </w:rPr>
+              <w:t>.</w:t>
             </w:r>
           </w:p>
         </w:tc>
@@ -2669,7 +2683,7 @@
                 <w:rFonts w:ascii="Calibri" w:eastAsia="Times New Roman" w:hAnsi="Calibri" w:cs="Calibri"/>
                 <w:color w:val="000000"/>
               </w:rPr>
-              <w:t>Kg.</w:t>
+              <w:t>350 GR</w:t>
             </w:r>
           </w:p>
         </w:tc>
@@ -2700,7 +2714,7 @@
                 <w:rFonts w:ascii="Calibri" w:eastAsia="Times New Roman" w:hAnsi="Calibri" w:cs="Calibri"/>
                 <w:color w:val="000000"/>
               </w:rPr>
-              <w:t xml:space="preserve"> $                    850,00 </w:t>
+              <w:t xml:space="preserve"> $                1.000,00 </w:t>
             </w:r>
           </w:p>
         </w:tc>
@@ -2768,7 +2782,7 @@
                 <w:rFonts w:ascii="Calibri" w:eastAsia="Times New Roman" w:hAnsi="Calibri" w:cs="Calibri"/>
                 <w:color w:val="000000"/>
               </w:rPr>
-              <w:t>Naranja *</w:t>
+              <w:t>Cebolla</w:t>
             </w:r>
           </w:p>
         </w:tc>
@@ -2799,7 +2813,7 @@
                 <w:rFonts w:ascii="Calibri" w:eastAsia="Times New Roman" w:hAnsi="Calibri" w:cs="Calibri"/>
                 <w:color w:val="000000"/>
               </w:rPr>
-              <w:t>Docena</w:t>
+              <w:t>Kg.</w:t>
             </w:r>
           </w:p>
         </w:tc>
@@ -2830,7 +2844,7 @@
                 <w:rFonts w:ascii="Calibri" w:eastAsia="Times New Roman" w:hAnsi="Calibri" w:cs="Calibri"/>
                 <w:color w:val="000000"/>
               </w:rPr>
-              <w:t xml:space="preserve"> $                2.600,00 </w:t>
+              <w:t xml:space="preserve"> $                1.600,00 </w:t>
             </w:r>
           </w:p>
         </w:tc>
@@ -2898,7 +2912,7 @@
                 <w:rFonts w:ascii="Calibri" w:eastAsia="Times New Roman" w:hAnsi="Calibri" w:cs="Calibri"/>
                 <w:color w:val="000000"/>
               </w:rPr>
-              <w:t>Mandarina *</w:t>
+              <w:t>Morrón</w:t>
             </w:r>
           </w:p>
         </w:tc>
@@ -2929,7 +2943,7 @@
                 <w:rFonts w:ascii="Calibri" w:eastAsia="Times New Roman" w:hAnsi="Calibri" w:cs="Calibri"/>
                 <w:color w:val="000000"/>
               </w:rPr>
-              <w:t>Docena</w:t>
+              <w:t>Kg.</w:t>
             </w:r>
           </w:p>
         </w:tc>
@@ -3028,7 +3042,7 @@
                 <w:rFonts w:ascii="Calibri" w:eastAsia="Times New Roman" w:hAnsi="Calibri" w:cs="Calibri"/>
                 <w:color w:val="000000"/>
               </w:rPr>
-              <w:t>Banana *</w:t>
+              <w:t>Papa</w:t>
             </w:r>
           </w:p>
         </w:tc>
@@ -3059,7 +3073,7 @@
                 <w:rFonts w:ascii="Calibri" w:eastAsia="Times New Roman" w:hAnsi="Calibri" w:cs="Calibri"/>
                 <w:color w:val="000000"/>
               </w:rPr>
-              <w:t>Docena</w:t>
+              <w:t>Kg.</w:t>
             </w:r>
           </w:p>
         </w:tc>
@@ -3090,7 +3104,7 @@
                 <w:rFonts w:ascii="Calibri" w:eastAsia="Times New Roman" w:hAnsi="Calibri" w:cs="Calibri"/>
                 <w:color w:val="000000"/>
               </w:rPr>
-              <w:t xml:space="preserve"> $                2.600,00 </w:t>
+              <w:t xml:space="preserve"> $                1.800,00 </w:t>
             </w:r>
           </w:p>
         </w:tc>
@@ -3153,13 +3167,31 @@
                 <w:color w:val="000000"/>
               </w:rPr>
             </w:pPr>
-            <w:r>
-              <w:rPr>
-                <w:rFonts w:ascii="Calibri" w:eastAsia="Times New Roman" w:hAnsi="Calibri" w:cs="Calibri"/>
-                <w:color w:val="000000"/>
-              </w:rPr>
-              <w:t>Manzana</w:t>
-            </w:r>
+            <w:proofErr w:type="spellStart"/>
+            <w:r>
+              <w:rPr>
+                <w:rFonts w:ascii="Calibri" w:eastAsia="Times New Roman" w:hAnsi="Calibri" w:cs="Calibri"/>
+                <w:color w:val="000000"/>
+              </w:rPr>
+              <w:t>Pure</w:t>
+            </w:r>
+            <w:proofErr w:type="spellEnd"/>
+            <w:r>
+              <w:rPr>
+                <w:rFonts w:ascii="Calibri" w:eastAsia="Times New Roman" w:hAnsi="Calibri" w:cs="Calibri"/>
+                <w:color w:val="000000"/>
+              </w:rPr>
+              <w:t xml:space="preserve"> de tomate x 520 </w:t>
+            </w:r>
+            <w:proofErr w:type="spellStart"/>
+            <w:r>
+              <w:rPr>
+                <w:rFonts w:ascii="Calibri" w:eastAsia="Times New Roman" w:hAnsi="Calibri" w:cs="Calibri"/>
+                <w:color w:val="000000"/>
+              </w:rPr>
+              <w:t>grs</w:t>
+            </w:r>
+            <w:proofErr w:type="spellEnd"/>
           </w:p>
         </w:tc>
         <w:tc>
@@ -3189,7 +3221,7 @@
                 <w:rFonts w:ascii="Calibri" w:eastAsia="Times New Roman" w:hAnsi="Calibri" w:cs="Calibri"/>
                 <w:color w:val="000000"/>
               </w:rPr>
-              <w:t>Kg</w:t>
+              <w:t>520 GR.</w:t>
             </w:r>
           </w:p>
         </w:tc>
@@ -3220,7 +3252,7 @@
                 <w:rFonts w:ascii="Calibri" w:eastAsia="Times New Roman" w:hAnsi="Calibri" w:cs="Calibri"/>
                 <w:color w:val="000000"/>
               </w:rPr>
-              <w:t xml:space="preserve"> $                             -   </w:t>
+              <w:t xml:space="preserve"> $                1.100,00 </w:t>
             </w:r>
           </w:p>
         </w:tc>
@@ -3288,7 +3320,7 @@
                 <w:rFonts w:ascii="Calibri" w:eastAsia="Times New Roman" w:hAnsi="Calibri" w:cs="Calibri"/>
                 <w:color w:val="000000"/>
               </w:rPr>
-              <w:t>Acelga</w:t>
+              <w:t>Zanahoria</w:t>
             </w:r>
           </w:p>
         </w:tc>
@@ -3418,23 +3450,7 @@
                 <w:rFonts w:ascii="Calibri" w:eastAsia="Times New Roman" w:hAnsi="Calibri" w:cs="Calibri"/>
                 <w:color w:val="000000"/>
               </w:rPr>
-              <w:t xml:space="preserve">Arveja en lata x 350 </w:t>
-            </w:r>
-            <w:proofErr w:type="spellStart"/>
-            <w:r>
-              <w:rPr>
-                <w:rFonts w:ascii="Calibri" w:eastAsia="Times New Roman" w:hAnsi="Calibri" w:cs="Calibri"/>
-                <w:color w:val="000000"/>
-              </w:rPr>
-              <w:t>grs</w:t>
-            </w:r>
-            <w:proofErr w:type="spellEnd"/>
-            <w:r>
-              <w:rPr>
-                <w:rFonts w:ascii="Calibri" w:eastAsia="Times New Roman" w:hAnsi="Calibri" w:cs="Calibri"/>
-                <w:color w:val="000000"/>
-              </w:rPr>
-              <w:t>.</w:t>
+              <w:t>Zapallito</w:t>
             </w:r>
           </w:p>
         </w:tc>
@@ -3465,7 +3481,7 @@
                 <w:rFonts w:ascii="Calibri" w:eastAsia="Times New Roman" w:hAnsi="Calibri" w:cs="Calibri"/>
                 <w:color w:val="000000"/>
               </w:rPr>
-              <w:t>350 GR</w:t>
+              <w:t>Kg.</w:t>
             </w:r>
           </w:p>
         </w:tc>
@@ -3496,7 +3512,7 @@
                 <w:rFonts w:ascii="Calibri" w:eastAsia="Times New Roman" w:hAnsi="Calibri" w:cs="Calibri"/>
                 <w:color w:val="000000"/>
               </w:rPr>
-              <w:t xml:space="preserve"> $                1.000,00 </w:t>
+              <w:t xml:space="preserve"> $                1.700,00 </w:t>
             </w:r>
           </w:p>
         </w:tc>
@@ -3564,7 +3580,7 @@
                 <w:rFonts w:ascii="Calibri" w:eastAsia="Times New Roman" w:hAnsi="Calibri" w:cs="Calibri"/>
                 <w:color w:val="000000"/>
               </w:rPr>
-              <w:t>Cebolla</w:t>
+              <w:t>Zapallo</w:t>
             </w:r>
           </w:p>
         </w:tc>
@@ -3626,7 +3642,7 @@
                 <w:rFonts w:ascii="Calibri" w:eastAsia="Times New Roman" w:hAnsi="Calibri" w:cs="Calibri"/>
                 <w:color w:val="000000"/>
               </w:rPr>
-              <w:t xml:space="preserve"> $                1.600,00 </w:t>
+              <w:t xml:space="preserve"> $                1.500,00 </w:t>
             </w:r>
           </w:p>
         </w:tc>
@@ -3694,7 +3710,7 @@
                 <w:rFonts w:ascii="Calibri" w:eastAsia="Times New Roman" w:hAnsi="Calibri" w:cs="Calibri"/>
                 <w:color w:val="000000"/>
               </w:rPr>
-              <w:t>Morrón</w:t>
+              <w:t>Levadura fresca</w:t>
             </w:r>
           </w:p>
         </w:tc>
@@ -3725,7 +3741,7 @@
                 <w:rFonts w:ascii="Calibri" w:eastAsia="Times New Roman" w:hAnsi="Calibri" w:cs="Calibri"/>
                 <w:color w:val="000000"/>
               </w:rPr>
-              <w:t>Kg.</w:t>
+              <w:t>500 gr.</w:t>
             </w:r>
           </w:p>
         </w:tc>
@@ -3756,7 +3772,7 @@
                 <w:rFonts w:ascii="Calibri" w:eastAsia="Times New Roman" w:hAnsi="Calibri" w:cs="Calibri"/>
                 <w:color w:val="000000"/>
               </w:rPr>
-              <w:t xml:space="preserve"> $                2.600,00 </w:t>
+              <w:t xml:space="preserve"> $                             -   </w:t>
             </w:r>
           </w:p>
         </w:tc>
@@ -3824,7 +3840,7 @@
                 <w:rFonts w:ascii="Calibri" w:eastAsia="Times New Roman" w:hAnsi="Calibri" w:cs="Calibri"/>
                 <w:color w:val="000000"/>
               </w:rPr>
-              <w:t>Papa</w:t>
+              <w:t>Grasa Bovina</w:t>
             </w:r>
           </w:p>
         </w:tc>
@@ -3886,7 +3902,7 @@
                 <w:rFonts w:ascii="Calibri" w:eastAsia="Times New Roman" w:hAnsi="Calibri" w:cs="Calibri"/>
                 <w:color w:val="000000"/>
               </w:rPr>
-              <w:t xml:space="preserve"> $                1.800,00 </w:t>
+              <w:t xml:space="preserve"> $                2.600,00 </w:t>
             </w:r>
           </w:p>
         </w:tc>
@@ -3949,31 +3965,13 @@
                 <w:color w:val="000000"/>
               </w:rPr>
             </w:pPr>
-            <w:proofErr w:type="spellStart"/>
-            <w:r>
-              <w:rPr>
-                <w:rFonts w:ascii="Calibri" w:eastAsia="Times New Roman" w:hAnsi="Calibri" w:cs="Calibri"/>
-                <w:color w:val="000000"/>
-              </w:rPr>
-              <w:t>Pure</w:t>
-            </w:r>
-            <w:proofErr w:type="spellEnd"/>
-            <w:r>
-              <w:rPr>
-                <w:rFonts w:ascii="Calibri" w:eastAsia="Times New Roman" w:hAnsi="Calibri" w:cs="Calibri"/>
-                <w:color w:val="000000"/>
-              </w:rPr>
-              <w:t xml:space="preserve"> de tomate x 520 </w:t>
-            </w:r>
-            <w:proofErr w:type="spellStart"/>
-            <w:r>
-              <w:rPr>
-                <w:rFonts w:ascii="Calibri" w:eastAsia="Times New Roman" w:hAnsi="Calibri" w:cs="Calibri"/>
-                <w:color w:val="000000"/>
-              </w:rPr>
-              <w:t>grs</w:t>
-            </w:r>
-            <w:proofErr w:type="spellEnd"/>
+            <w:r>
+              <w:rPr>
+                <w:rFonts w:ascii="Calibri" w:eastAsia="Times New Roman" w:hAnsi="Calibri" w:cs="Calibri"/>
+                <w:color w:val="000000"/>
+              </w:rPr>
+              <w:t>Arroz Blanco Fino</w:t>
+            </w:r>
           </w:p>
         </w:tc>
         <w:tc>
@@ -4003,7 +4001,7 @@
                 <w:rFonts w:ascii="Calibri" w:eastAsia="Times New Roman" w:hAnsi="Calibri" w:cs="Calibri"/>
                 <w:color w:val="000000"/>
               </w:rPr>
-              <w:t>520 GR.</w:t>
+              <w:t>Kg.</w:t>
             </w:r>
           </w:p>
         </w:tc>
@@ -4034,7 +4032,7 @@
                 <w:rFonts w:ascii="Calibri" w:eastAsia="Times New Roman" w:hAnsi="Calibri" w:cs="Calibri"/>
                 <w:color w:val="000000"/>
               </w:rPr>
-              <w:t xml:space="preserve"> $                1.100,00 </w:t>
+              <w:t xml:space="preserve"> $                2.400,00 </w:t>
             </w:r>
           </w:p>
         </w:tc>
@@ -4102,7 +4100,7 @@
                 <w:rFonts w:ascii="Calibri" w:eastAsia="Times New Roman" w:hAnsi="Calibri" w:cs="Calibri"/>
                 <w:color w:val="000000"/>
               </w:rPr>
-              <w:t>Zanahoria</w:t>
+              <w:t>Avena arrollada</w:t>
             </w:r>
           </w:p>
         </w:tc>
@@ -4164,7 +4162,7 @@
                 <w:rFonts w:ascii="Calibri" w:eastAsia="Times New Roman" w:hAnsi="Calibri" w:cs="Calibri"/>
                 <w:color w:val="000000"/>
               </w:rPr>
-              <w:t xml:space="preserve"> $                1.600,00 </w:t>
+              <w:t xml:space="preserve"> $                2.500,00 </w:t>
             </w:r>
           </w:p>
         </w:tc>
@@ -4232,8 +4230,17 @@
                 <w:rFonts w:ascii="Calibri" w:eastAsia="Times New Roman" w:hAnsi="Calibri" w:cs="Calibri"/>
                 <w:color w:val="000000"/>
               </w:rPr>
-              <w:t>Zapallito</w:t>
-            </w:r>
+              <w:t xml:space="preserve">Fideos </w:t>
+            </w:r>
+            <w:proofErr w:type="spellStart"/>
+            <w:r>
+              <w:rPr>
+                <w:rFonts w:ascii="Calibri" w:eastAsia="Times New Roman" w:hAnsi="Calibri" w:cs="Calibri"/>
+                <w:color w:val="000000"/>
+              </w:rPr>
+              <w:t>Guiseros</w:t>
+            </w:r>
+            <w:proofErr w:type="spellEnd"/>
           </w:p>
         </w:tc>
         <w:tc>
@@ -4294,7 +4301,7 @@
                 <w:rFonts w:ascii="Calibri" w:eastAsia="Times New Roman" w:hAnsi="Calibri" w:cs="Calibri"/>
                 <w:color w:val="000000"/>
               </w:rPr>
-              <w:t xml:space="preserve"> $                1.700,00 </w:t>
+              <w:t xml:space="preserve"> $                2.600,00 </w:t>
             </w:r>
           </w:p>
         </w:tc>
@@ -4362,7 +4369,7 @@
                 <w:rFonts w:ascii="Calibri" w:eastAsia="Times New Roman" w:hAnsi="Calibri" w:cs="Calibri"/>
                 <w:color w:val="000000"/>
               </w:rPr>
-              <w:t>Zapallo</w:t>
+              <w:t>Fideos Espaguetis</w:t>
             </w:r>
           </w:p>
         </w:tc>
@@ -4424,7 +4431,7 @@
                 <w:rFonts w:ascii="Calibri" w:eastAsia="Times New Roman" w:hAnsi="Calibri" w:cs="Calibri"/>
                 <w:color w:val="000000"/>
               </w:rPr>
-              <w:t xml:space="preserve"> $                1.500,00 </w:t>
+              <w:t xml:space="preserve"> $                2.600,00 </w:t>
             </w:r>
           </w:p>
         </w:tc>
@@ -4492,7 +4499,7 @@
                 <w:rFonts w:ascii="Calibri" w:eastAsia="Times New Roman" w:hAnsi="Calibri" w:cs="Calibri"/>
                 <w:color w:val="000000"/>
               </w:rPr>
-              <w:t>Levadura fresca</w:t>
+              <w:t>Harina de trigo 000</w:t>
             </w:r>
           </w:p>
         </w:tc>
@@ -4523,7 +4530,7 @@
                 <w:rFonts w:ascii="Calibri" w:eastAsia="Times New Roman" w:hAnsi="Calibri" w:cs="Calibri"/>
                 <w:color w:val="000000"/>
               </w:rPr>
-              <w:t>500 gr.</w:t>
+              <w:t>Kg.</w:t>
             </w:r>
           </w:p>
         </w:tc>
@@ -4554,7 +4561,7 @@
                 <w:rFonts w:ascii="Calibri" w:eastAsia="Times New Roman" w:hAnsi="Calibri" w:cs="Calibri"/>
                 <w:color w:val="000000"/>
               </w:rPr>
-              <w:t xml:space="preserve"> $                             -   </w:t>
+              <w:t xml:space="preserve"> $                1.300,00 </w:t>
             </w:r>
           </w:p>
         </w:tc>
@@ -4622,7 +4629,7 @@
                 <w:rFonts w:ascii="Calibri" w:eastAsia="Times New Roman" w:hAnsi="Calibri" w:cs="Calibri"/>
                 <w:color w:val="000000"/>
               </w:rPr>
-              <w:t>Grasa Bovina</w:t>
+              <w:t>Fécula de maíz</w:t>
             </w:r>
           </w:p>
         </w:tc>
@@ -4653,7 +4660,7 @@
                 <w:rFonts w:ascii="Calibri" w:eastAsia="Times New Roman" w:hAnsi="Calibri" w:cs="Calibri"/>
                 <w:color w:val="000000"/>
               </w:rPr>
-              <w:t>Kg.</w:t>
+              <w:t>200 gr.</w:t>
             </w:r>
           </w:p>
         </w:tc>
@@ -4684,7 +4691,7 @@
                 <w:rFonts w:ascii="Calibri" w:eastAsia="Times New Roman" w:hAnsi="Calibri" w:cs="Calibri"/>
                 <w:color w:val="000000"/>
               </w:rPr>
-              <w:t xml:space="preserve"> $                2.600,00 </w:t>
+              <w:t xml:space="preserve"> $                             -   </w:t>
             </w:r>
           </w:p>
         </w:tc>
@@ -4752,7 +4759,7 @@
                 <w:rFonts w:ascii="Calibri" w:eastAsia="Times New Roman" w:hAnsi="Calibri" w:cs="Calibri"/>
                 <w:color w:val="000000"/>
               </w:rPr>
-              <w:t>Arroz Blanco Fino</w:t>
+              <w:t>Lenteja seca</w:t>
             </w:r>
           </w:p>
         </w:tc>
@@ -4783,7 +4790,7 @@
                 <w:rFonts w:ascii="Calibri" w:eastAsia="Times New Roman" w:hAnsi="Calibri" w:cs="Calibri"/>
                 <w:color w:val="000000"/>
               </w:rPr>
-              <w:t>Kg.</w:t>
+              <w:t>Paquete 400 gr.</w:t>
             </w:r>
           </w:p>
         </w:tc>
@@ -4814,7 +4821,7 @@
                 <w:rFonts w:ascii="Calibri" w:eastAsia="Times New Roman" w:hAnsi="Calibri" w:cs="Calibri"/>
                 <w:color w:val="000000"/>
               </w:rPr>
-              <w:t xml:space="preserve"> $                2.400,00 </w:t>
+              <w:t xml:space="preserve"> $                1.900,00 </w:t>
             </w:r>
           </w:p>
         </w:tc>
@@ -4882,7 +4889,7 @@
                 <w:rFonts w:ascii="Calibri" w:eastAsia="Times New Roman" w:hAnsi="Calibri" w:cs="Calibri"/>
                 <w:color w:val="000000"/>
               </w:rPr>
-              <w:t>Avena arrollada</w:t>
+              <w:t>Sémola de maíz</w:t>
             </w:r>
           </w:p>
         </w:tc>
@@ -4944,7 +4951,7 @@
                 <w:rFonts w:ascii="Calibri" w:eastAsia="Times New Roman" w:hAnsi="Calibri" w:cs="Calibri"/>
                 <w:color w:val="000000"/>
               </w:rPr>
-              <w:t xml:space="preserve"> $                2.500,00 </w:t>
+              <w:t xml:space="preserve"> $                    900,00 </w:t>
             </w:r>
           </w:p>
         </w:tc>
@@ -5012,17 +5019,8 @@
                 <w:rFonts w:ascii="Calibri" w:eastAsia="Times New Roman" w:hAnsi="Calibri" w:cs="Calibri"/>
                 <w:color w:val="000000"/>
               </w:rPr>
-              <w:t xml:space="preserve">Fideos </w:t>
-            </w:r>
-            <w:proofErr w:type="spellStart"/>
-            <w:r>
-              <w:rPr>
-                <w:rFonts w:ascii="Calibri" w:eastAsia="Times New Roman" w:hAnsi="Calibri" w:cs="Calibri"/>
-                <w:color w:val="000000"/>
-              </w:rPr>
-              <w:t>Guiseros</w:t>
-            </w:r>
-            <w:proofErr w:type="spellEnd"/>
+              <w:t>Trigo</w:t>
+            </w:r>
           </w:p>
         </w:tc>
         <w:tc>
@@ -5083,7 +5081,7 @@
                 <w:rFonts w:ascii="Calibri" w:eastAsia="Times New Roman" w:hAnsi="Calibri" w:cs="Calibri"/>
                 <w:color w:val="000000"/>
               </w:rPr>
-              <w:t xml:space="preserve"> $                2.600,00 </w:t>
+              <w:t xml:space="preserve"> $                2.300,00 </w:t>
             </w:r>
           </w:p>
         </w:tc>
@@ -5151,7 +5149,7 @@
                 <w:rFonts w:ascii="Calibri" w:eastAsia="Times New Roman" w:hAnsi="Calibri" w:cs="Calibri"/>
                 <w:color w:val="000000"/>
               </w:rPr>
-              <w:t>Fideos Espaguetis</w:t>
+              <w:t>Triguillo</w:t>
             </w:r>
           </w:p>
         </w:tc>
@@ -5281,7 +5279,7 @@
                 <w:rFonts w:ascii="Calibri" w:eastAsia="Times New Roman" w:hAnsi="Calibri" w:cs="Calibri"/>
                 <w:color w:val="000000"/>
               </w:rPr>
-              <w:t>Harina de trigo 000</w:t>
+              <w:t>Frangollo</w:t>
             </w:r>
           </w:p>
         </w:tc>
@@ -5343,7 +5341,7 @@
                 <w:rFonts w:ascii="Calibri" w:eastAsia="Times New Roman" w:hAnsi="Calibri" w:cs="Calibri"/>
                 <w:color w:val="000000"/>
               </w:rPr>
-              <w:t xml:space="preserve"> $                1.300,00 </w:t>
+              <w:t xml:space="preserve"> $                2.600,00 </w:t>
             </w:r>
           </w:p>
         </w:tc>
@@ -5411,7 +5409,7 @@
                 <w:rFonts w:ascii="Calibri" w:eastAsia="Times New Roman" w:hAnsi="Calibri" w:cs="Calibri"/>
                 <w:color w:val="000000"/>
               </w:rPr>
-              <w:t>Fécula de maíz</w:t>
+              <w:t>Aceite</w:t>
             </w:r>
           </w:p>
         </w:tc>
@@ -5442,7 +5440,7 @@
                 <w:rFonts w:ascii="Calibri" w:eastAsia="Times New Roman" w:hAnsi="Calibri" w:cs="Calibri"/>
                 <w:color w:val="000000"/>
               </w:rPr>
-              <w:t>200 gr.</w:t>
+              <w:t>900ml</w:t>
             </w:r>
           </w:p>
         </w:tc>
@@ -5473,7 +5471,7 @@
                 <w:rFonts w:ascii="Calibri" w:eastAsia="Times New Roman" w:hAnsi="Calibri" w:cs="Calibri"/>
                 <w:color w:val="000000"/>
               </w:rPr>
-              <w:t xml:space="preserve"> $                             -   </w:t>
+              <w:t xml:space="preserve"> $                2.800,00 </w:t>
             </w:r>
           </w:p>
         </w:tc>
@@ -5541,7 +5539,7 @@
                 <w:rFonts w:ascii="Calibri" w:eastAsia="Times New Roman" w:hAnsi="Calibri" w:cs="Calibri"/>
                 <w:color w:val="000000"/>
               </w:rPr>
-              <w:t>Lenteja seca</w:t>
+              <w:t>Laurel</w:t>
             </w:r>
           </w:p>
         </w:tc>
@@ -5572,7 +5570,7 @@
                 <w:rFonts w:ascii="Calibri" w:eastAsia="Times New Roman" w:hAnsi="Calibri" w:cs="Calibri"/>
                 <w:color w:val="000000"/>
               </w:rPr>
-              <w:t>Paquete 400 gr.</w:t>
+              <w:t>Kg</w:t>
             </w:r>
           </w:p>
         </w:tc>
@@ -5603,7 +5601,7 @@
                 <w:rFonts w:ascii="Calibri" w:eastAsia="Times New Roman" w:hAnsi="Calibri" w:cs="Calibri"/>
                 <w:color w:val="000000"/>
               </w:rPr>
-              <w:t xml:space="preserve"> $                1.900,00 </w:t>
+              <w:t xml:space="preserve"> $              15.000,00 </w:t>
             </w:r>
           </w:p>
         </w:tc>
@@ -5671,7 +5669,7 @@
                 <w:rFonts w:ascii="Calibri" w:eastAsia="Times New Roman" w:hAnsi="Calibri" w:cs="Calibri"/>
                 <w:color w:val="000000"/>
               </w:rPr>
-              <w:t>Sémola de maíz</w:t>
+              <w:t>Orégano</w:t>
             </w:r>
           </w:p>
         </w:tc>
@@ -5702,7 +5700,7 @@
                 <w:rFonts w:ascii="Calibri" w:eastAsia="Times New Roman" w:hAnsi="Calibri" w:cs="Calibri"/>
                 <w:color w:val="000000"/>
               </w:rPr>
-              <w:t>Kg.</w:t>
+              <w:t>Kg</w:t>
             </w:r>
           </w:p>
         </w:tc>
@@ -5733,7 +5731,7 @@
                 <w:rFonts w:ascii="Calibri" w:eastAsia="Times New Roman" w:hAnsi="Calibri" w:cs="Calibri"/>
                 <w:color w:val="000000"/>
               </w:rPr>
-              <w:t xml:space="preserve"> $                    900,00 </w:t>
+              <w:t xml:space="preserve"> $              15.000,00 </w:t>
             </w:r>
           </w:p>
         </w:tc>
@@ -5801,7 +5799,7 @@
                 <w:rFonts w:ascii="Calibri" w:eastAsia="Times New Roman" w:hAnsi="Calibri" w:cs="Calibri"/>
                 <w:color w:val="000000"/>
               </w:rPr>
-              <w:t>Trigo</w:t>
+              <w:t>Provenzal</w:t>
             </w:r>
           </w:p>
         </w:tc>
@@ -5832,7 +5830,7 @@
                 <w:rFonts w:ascii="Calibri" w:eastAsia="Times New Roman" w:hAnsi="Calibri" w:cs="Calibri"/>
                 <w:color w:val="000000"/>
               </w:rPr>
-              <w:t>Kg.</w:t>
+              <w:t>Kg</w:t>
             </w:r>
           </w:p>
         </w:tc>
@@ -5863,7 +5861,7 @@
                 <w:rFonts w:ascii="Calibri" w:eastAsia="Times New Roman" w:hAnsi="Calibri" w:cs="Calibri"/>
                 <w:color w:val="000000"/>
               </w:rPr>
-              <w:t xml:space="preserve"> $                2.300,00 </w:t>
+              <w:t xml:space="preserve"> $              15.000,00 </w:t>
             </w:r>
           </w:p>
         </w:tc>
@@ -5931,7 +5929,7 @@
                 <w:rFonts w:ascii="Calibri" w:eastAsia="Times New Roman" w:hAnsi="Calibri" w:cs="Calibri"/>
                 <w:color w:val="000000"/>
               </w:rPr>
-              <w:t>Triguillo</w:t>
+              <w:t>Sal fina común</w:t>
             </w:r>
           </w:p>
         </w:tc>
@@ -5962,7 +5960,7 @@
                 <w:rFonts w:ascii="Calibri" w:eastAsia="Times New Roman" w:hAnsi="Calibri" w:cs="Calibri"/>
                 <w:color w:val="000000"/>
               </w:rPr>
-              <w:t>Kg.</w:t>
+              <w:t>Paquete x KG.</w:t>
             </w:r>
           </w:p>
         </w:tc>
@@ -5993,7 +5991,7 @@
                 <w:rFonts w:ascii="Calibri" w:eastAsia="Times New Roman" w:hAnsi="Calibri" w:cs="Calibri"/>
                 <w:color w:val="000000"/>
               </w:rPr>
-              <w:t xml:space="preserve"> $                2.600,00 </w:t>
+              <w:t xml:space="preserve"> $                1.000,00 </w:t>
             </w:r>
           </w:p>
         </w:tc>
@@ -6061,7 +6059,7 @@
                 <w:rFonts w:ascii="Calibri" w:eastAsia="Times New Roman" w:hAnsi="Calibri" w:cs="Calibri"/>
                 <w:color w:val="000000"/>
               </w:rPr>
-              <w:t>Frangollo</w:t>
+              <w:t>Azúcar Blanca</w:t>
             </w:r>
           </w:p>
         </w:tc>
@@ -6123,7 +6121,7 @@
                 <w:rFonts w:ascii="Calibri" w:eastAsia="Times New Roman" w:hAnsi="Calibri" w:cs="Calibri"/>
                 <w:color w:val="000000"/>
               </w:rPr>
-              <w:t xml:space="preserve"> $                2.600,00 </w:t>
+              <w:t xml:space="preserve"> $                1.500,00 </w:t>
             </w:r>
           </w:p>
         </w:tc>
@@ -6191,7 +6189,7 @@
                 <w:rFonts w:ascii="Calibri" w:eastAsia="Times New Roman" w:hAnsi="Calibri" w:cs="Calibri"/>
                 <w:color w:val="000000"/>
               </w:rPr>
-              <w:t>Aceite</w:t>
+              <w:t>Esencia de vainilla</w:t>
             </w:r>
           </w:p>
         </w:tc>
@@ -6222,7 +6220,7 @@
                 <w:rFonts w:ascii="Calibri" w:eastAsia="Times New Roman" w:hAnsi="Calibri" w:cs="Calibri"/>
                 <w:color w:val="000000"/>
               </w:rPr>
-              <w:t>900ml</w:t>
+              <w:t>100 cc</w:t>
             </w:r>
           </w:p>
         </w:tc>
@@ -6253,7 +6251,7 @@
                 <w:rFonts w:ascii="Calibri" w:eastAsia="Times New Roman" w:hAnsi="Calibri" w:cs="Calibri"/>
                 <w:color w:val="000000"/>
               </w:rPr>
-              <w:t xml:space="preserve"> $                2.800,00 </w:t>
+              <w:t xml:space="preserve"> $                1.000,00 </w:t>
             </w:r>
           </w:p>
         </w:tc>
@@ -6321,7 +6319,7 @@
                 <w:rFonts w:ascii="Calibri" w:eastAsia="Times New Roman" w:hAnsi="Calibri" w:cs="Calibri"/>
                 <w:color w:val="000000"/>
               </w:rPr>
-              <w:t>Laurel</w:t>
+              <w:t>Mate Cocido en saquitos</w:t>
             </w:r>
           </w:p>
         </w:tc>
@@ -6352,7 +6350,7 @@
                 <w:rFonts w:ascii="Calibri" w:eastAsia="Times New Roman" w:hAnsi="Calibri" w:cs="Calibri"/>
                 <w:color w:val="000000"/>
               </w:rPr>
-              <w:t>Kg</w:t>
+              <w:t>Caja x 50 un.</w:t>
             </w:r>
           </w:p>
         </w:tc>
@@ -6383,7 +6381,7 @@
                 <w:rFonts w:ascii="Calibri" w:eastAsia="Times New Roman" w:hAnsi="Calibri" w:cs="Calibri"/>
                 <w:color w:val="000000"/>
               </w:rPr>
-              <w:t xml:space="preserve"> $              15.000,00 </w:t>
+              <w:t xml:space="preserve"> $                2.500,00 </w:t>
             </w:r>
           </w:p>
         </w:tc>
@@ -6451,7 +6449,7 @@
                 <w:rFonts w:ascii="Calibri" w:eastAsia="Times New Roman" w:hAnsi="Calibri" w:cs="Calibri"/>
                 <w:color w:val="000000"/>
               </w:rPr>
-              <w:t>Orégano</w:t>
+              <w:t>Té de Té</w:t>
             </w:r>
           </w:p>
         </w:tc>
@@ -6482,7 +6480,7 @@
                 <w:rFonts w:ascii="Calibri" w:eastAsia="Times New Roman" w:hAnsi="Calibri" w:cs="Calibri"/>
                 <w:color w:val="000000"/>
               </w:rPr>
-              <w:t>Kg</w:t>
+              <w:t>Caja x 50 un.</w:t>
             </w:r>
           </w:p>
         </w:tc>
@@ -6513,7 +6511,7 @@
                 <w:rFonts w:ascii="Calibri" w:eastAsia="Times New Roman" w:hAnsi="Calibri" w:cs="Calibri"/>
                 <w:color w:val="000000"/>
               </w:rPr>
-              <w:t xml:space="preserve"> $              15.000,00 </w:t>
+              <w:t xml:space="preserve"> $                2.500,00 </w:t>
             </w:r>
           </w:p>
         </w:tc>
@@ -6582,7 +6580,7 @@
                 <w:rFonts w:ascii="Calibri" w:eastAsia="Times New Roman" w:hAnsi="Calibri" w:cs="Calibri"/>
                 <w:color w:val="000000"/>
               </w:rPr>
-              <w:t>Provenzal</w:t>
+              <w:t>Leche en Polvo Entera Instantánea</w:t>
             </w:r>
           </w:p>
         </w:tc>
@@ -6613,7 +6611,7 @@
                 <w:rFonts w:ascii="Calibri" w:eastAsia="Times New Roman" w:hAnsi="Calibri" w:cs="Calibri"/>
                 <w:color w:val="000000"/>
               </w:rPr>
-              <w:t>Kg</w:t>
+              <w:t>Caja x 800 gr</w:t>
             </w:r>
           </w:p>
         </w:tc>
@@ -6644,7 +6642,7 @@
                 <w:rFonts w:ascii="Calibri" w:eastAsia="Times New Roman" w:hAnsi="Calibri" w:cs="Calibri"/>
                 <w:color w:val="000000"/>
               </w:rPr>
-              <w:t xml:space="preserve"> $              15.000,00 </w:t>
+              <w:t xml:space="preserve"> $                7.900,00 </w:t>
             </w:r>
           </w:p>
         </w:tc>
@@ -6712,7 +6710,7 @@
                 <w:rFonts w:ascii="Calibri" w:eastAsia="Times New Roman" w:hAnsi="Calibri" w:cs="Calibri"/>
                 <w:color w:val="000000"/>
               </w:rPr>
-              <w:t>Sal fina común</w:t>
+              <w:t>Bizcocho</w:t>
             </w:r>
           </w:p>
         </w:tc>
@@ -6743,7 +6741,7 @@
                 <w:rFonts w:ascii="Calibri" w:eastAsia="Times New Roman" w:hAnsi="Calibri" w:cs="Calibri"/>
                 <w:color w:val="000000"/>
               </w:rPr>
-              <w:t>Paquete x KG.</w:t>
+              <w:t>Kg.</w:t>
             </w:r>
           </w:p>
         </w:tc>
@@ -6774,7 +6772,7 @@
                 <w:rFonts w:ascii="Calibri" w:eastAsia="Times New Roman" w:hAnsi="Calibri" w:cs="Calibri"/>
                 <w:color w:val="000000"/>
               </w:rPr>
-              <w:t xml:space="preserve"> $                1.000,00 </w:t>
+              <w:t xml:space="preserve"> $                3.000,00 </w:t>
             </w:r>
           </w:p>
         </w:tc>
@@ -6842,7 +6840,23 @@
                 <w:rFonts w:ascii="Calibri" w:eastAsia="Times New Roman" w:hAnsi="Calibri" w:cs="Calibri"/>
                 <w:color w:val="000000"/>
               </w:rPr>
-              <w:t>Azúcar Blanca</w:t>
+              <w:t xml:space="preserve">Pan </w:t>
+            </w:r>
+            <w:proofErr w:type="spellStart"/>
+            <w:r>
+              <w:rPr>
+                <w:rFonts w:ascii="Calibri" w:eastAsia="Times New Roman" w:hAnsi="Calibri" w:cs="Calibri"/>
+                <w:color w:val="000000"/>
+              </w:rPr>
+              <w:t>Migñon</w:t>
+            </w:r>
+            <w:proofErr w:type="spellEnd"/>
+            <w:r>
+              <w:rPr>
+                <w:rFonts w:ascii="Calibri" w:eastAsia="Times New Roman" w:hAnsi="Calibri" w:cs="Calibri"/>
+                <w:color w:val="000000"/>
+              </w:rPr>
+              <w:t xml:space="preserve"> (**)</w:t>
             </w:r>
           </w:p>
         </w:tc>
@@ -6904,7 +6918,7 @@
                 <w:rFonts w:ascii="Calibri" w:eastAsia="Times New Roman" w:hAnsi="Calibri" w:cs="Calibri"/>
                 <w:color w:val="000000"/>
               </w:rPr>
-              <w:t xml:space="preserve"> $                1.500,00 </w:t>
+              <w:t xml:space="preserve"> $                3.000,00 </w:t>
             </w:r>
           </w:p>
         </w:tc>
@@ -6972,7 +6986,7 @@
                 <w:rFonts w:ascii="Calibri" w:eastAsia="Times New Roman" w:hAnsi="Calibri" w:cs="Calibri"/>
                 <w:color w:val="000000"/>
               </w:rPr>
-              <w:t>Esencia de vainilla</w:t>
+              <w:t>Pan rallado</w:t>
             </w:r>
           </w:p>
         </w:tc>
@@ -7003,7 +7017,7 @@
                 <w:rFonts w:ascii="Calibri" w:eastAsia="Times New Roman" w:hAnsi="Calibri" w:cs="Calibri"/>
                 <w:color w:val="000000"/>
               </w:rPr>
-              <w:t>100 cc</w:t>
+              <w:t>Kg.</w:t>
             </w:r>
           </w:p>
         </w:tc>
@@ -7034,7 +7048,7 @@
                 <w:rFonts w:ascii="Calibri" w:eastAsia="Times New Roman" w:hAnsi="Calibri" w:cs="Calibri"/>
                 <w:color w:val="000000"/>
               </w:rPr>
-              <w:t xml:space="preserve"> $                1.000,00 </w:t>
+              <w:t xml:space="preserve"> $                2.800,00 </w:t>
             </w:r>
           </w:p>
         </w:tc>
@@ -7102,7 +7116,7 @@
                 <w:rFonts w:ascii="Calibri" w:eastAsia="Times New Roman" w:hAnsi="Calibri" w:cs="Calibri"/>
                 <w:color w:val="000000"/>
               </w:rPr>
-              <w:t>Mate Cocido en saquitos</w:t>
+              <w:t>Cacao ***</w:t>
             </w:r>
           </w:p>
         </w:tc>
@@ -7133,7 +7147,7 @@
                 <w:rFonts w:ascii="Calibri" w:eastAsia="Times New Roman" w:hAnsi="Calibri" w:cs="Calibri"/>
                 <w:color w:val="000000"/>
               </w:rPr>
-              <w:t>Caja x 50 un.</w:t>
+              <w:t>180 gr.</w:t>
             </w:r>
           </w:p>
         </w:tc>
@@ -7164,7 +7178,7 @@
                 <w:rFonts w:ascii="Calibri" w:eastAsia="Times New Roman" w:hAnsi="Calibri" w:cs="Calibri"/>
                 <w:color w:val="000000"/>
               </w:rPr>
-              <w:t xml:space="preserve"> $                2.500,00 </w:t>
+              <w:t xml:space="preserve"> $                1.700,00 </w:t>
             </w:r>
           </w:p>
         </w:tc>
@@ -7232,7 +7246,7 @@
                 <w:rFonts w:ascii="Calibri" w:eastAsia="Times New Roman" w:hAnsi="Calibri" w:cs="Calibri"/>
                 <w:color w:val="000000"/>
               </w:rPr>
-              <w:t>Té de Té</w:t>
+              <w:t>Queso Cremoso ***</w:t>
             </w:r>
           </w:p>
         </w:tc>
@@ -7263,7 +7277,7 @@
                 <w:rFonts w:ascii="Calibri" w:eastAsia="Times New Roman" w:hAnsi="Calibri" w:cs="Calibri"/>
                 <w:color w:val="000000"/>
               </w:rPr>
-              <w:t>Caja x 50 un.</w:t>
+              <w:t>Kg.</w:t>
             </w:r>
           </w:p>
         </w:tc>
@@ -7294,7 +7308,7 @@
                 <w:rFonts w:ascii="Calibri" w:eastAsia="Times New Roman" w:hAnsi="Calibri" w:cs="Calibri"/>
                 <w:color w:val="000000"/>
               </w:rPr>
-              <w:t xml:space="preserve"> $                2.500,00 </w:t>
+              <w:t xml:space="preserve"> $                8.500,00 </w:t>
             </w:r>
           </w:p>
         </w:tc>
@@ -7362,7 +7376,7 @@
                 <w:rFonts w:ascii="Calibri" w:eastAsia="Times New Roman" w:hAnsi="Calibri" w:cs="Calibri"/>
                 <w:color w:val="000000"/>
               </w:rPr>
-              <w:t>Leche en Polvo Entera Instantánea</w:t>
+              <w:t>Apio</w:t>
             </w:r>
           </w:p>
         </w:tc>
@@ -7393,7 +7407,7 @@
                 <w:rFonts w:ascii="Calibri" w:eastAsia="Times New Roman" w:hAnsi="Calibri" w:cs="Calibri"/>
                 <w:color w:val="000000"/>
               </w:rPr>
-              <w:t>Caja x 800 gr</w:t>
+              <w:t>Kg.</w:t>
             </w:r>
           </w:p>
         </w:tc>
@@ -7424,7 +7438,14 @@
                 <w:rFonts w:ascii="Calibri" w:eastAsia="Times New Roman" w:hAnsi="Calibri" w:cs="Calibri"/>
                 <w:color w:val="000000"/>
               </w:rPr>
-              <w:t xml:space="preserve"> $                7.900,00 </w:t>
+              <w:t xml:space="preserve"> </w:t>
+            </w:r>
+            <w:r>
+              <w:rPr>
+                <w:rFonts w:ascii="Calibri" w:eastAsia="Times New Roman" w:hAnsi="Calibri" w:cs="Calibri"/>
+                <w:color w:val="000000"/>
+              </w:rPr>
+              <w:t xml:space="preserve"> $                2.500,00</w:t>
             </w:r>
           </w:p>
         </w:tc>
@@ -7492,7 +7513,7 @@
                 <w:rFonts w:ascii="Calibri" w:eastAsia="Times New Roman" w:hAnsi="Calibri" w:cs="Calibri"/>
                 <w:color w:val="000000"/>
               </w:rPr>
-              <w:t>Bizcocho</w:t>
+              <w:t>Lechuga</w:t>
             </w:r>
           </w:p>
         </w:tc>
@@ -7554,7 +7575,14 @@
                 <w:rFonts w:ascii="Calibri" w:eastAsia="Times New Roman" w:hAnsi="Calibri" w:cs="Calibri"/>
                 <w:color w:val="000000"/>
               </w:rPr>
-              <w:t xml:space="preserve"> $                3.000,00 </w:t>
+              <w:t>$                2.1</w:t>
+            </w:r>
+            <w:r>
+              <w:rPr>
+                <w:rFonts w:ascii="Calibri" w:eastAsia="Times New Roman" w:hAnsi="Calibri" w:cs="Calibri"/>
+                <w:color w:val="000000"/>
+              </w:rPr>
+              <w:t>00,00</w:t>
             </w:r>
           </w:p>
         </w:tc>
@@ -7622,3322 +7650,6 @@
                 <w:rFonts w:ascii="Calibri" w:eastAsia="Times New Roman" w:hAnsi="Calibri" w:cs="Calibri"/>
                 <w:color w:val="000000"/>
               </w:rPr>
-              <w:t xml:space="preserve">Pan </w:t>
-            </w:r>
-            <w:proofErr w:type="spellStart"/>
-            <w:r>
-              <w:rPr>
-                <w:rFonts w:ascii="Calibri" w:eastAsia="Times New Roman" w:hAnsi="Calibri" w:cs="Calibri"/>
-                <w:color w:val="000000"/>
-              </w:rPr>
-              <w:t>Migñon</w:t>
-            </w:r>
-            <w:proofErr w:type="spellEnd"/>
-            <w:r>
-              <w:rPr>
-                <w:rFonts w:ascii="Calibri" w:eastAsia="Times New Roman" w:hAnsi="Calibri" w:cs="Calibri"/>
-                <w:color w:val="000000"/>
-              </w:rPr>
-              <w:t xml:space="preserve"> (**)</w:t>
-            </w:r>
-          </w:p>
-        </w:tc>
-        <w:tc>
-          <w:tcPr>
-            <w:tcW w:w="0" w:type="auto"/>
-            <w:tcBorders>
-              <w:top w:val="nil"/>
-              <w:left w:val="nil"/>
-              <w:bottom w:val="single" w:sz="8" w:space="0" w:color="auto"/>
-              <w:right w:val="single" w:sz="8" w:space="0" w:color="auto"/>
-            </w:tcBorders>
-            <w:shd w:val="clear" w:color="auto" w:fill="auto"/>
-            <w:vAlign w:val="center"/>
-            <w:hideMark/>
-          </w:tcPr>
-          <w:p>
-            <w:pPr>
-              <w:spacing w:after="0" w:line="240" w:lineRule="auto"/>
-              <w:jc w:val="center"/>
-              <w:rPr>
-                <w:rFonts w:ascii="Calibri" w:eastAsia="Times New Roman" w:hAnsi="Calibri" w:cs="Calibri"/>
-                <w:color w:val="000000"/>
-              </w:rPr>
-            </w:pPr>
-            <w:r>
-              <w:rPr>
-                <w:rFonts w:ascii="Calibri" w:eastAsia="Times New Roman" w:hAnsi="Calibri" w:cs="Calibri"/>
-                <w:color w:val="000000"/>
-              </w:rPr>
-              <w:t>Kg.</w:t>
-            </w:r>
-          </w:p>
-        </w:tc>
-        <w:tc>
-          <w:tcPr>
-            <w:tcW w:w="0" w:type="auto"/>
-            <w:tcBorders>
-              <w:top w:val="nil"/>
-              <w:left w:val="single" w:sz="4" w:space="0" w:color="auto"/>
-              <w:bottom w:val="single" w:sz="4" w:space="0" w:color="auto"/>
-              <w:right w:val="single" w:sz="4" w:space="0" w:color="auto"/>
-            </w:tcBorders>
-            <w:shd w:val="clear" w:color="auto" w:fill="auto"/>
-            <w:noWrap/>
-            <w:vAlign w:val="bottom"/>
-            <w:hideMark/>
-          </w:tcPr>
-          <w:p>
-            <w:pPr>
-              <w:spacing w:after="0" w:line="240" w:lineRule="auto"/>
-              <w:rPr>
-                <w:rFonts w:ascii="Calibri" w:eastAsia="Times New Roman" w:hAnsi="Calibri" w:cs="Calibri"/>
-                <w:color w:val="000000"/>
-              </w:rPr>
-            </w:pPr>
-            <w:r>
-              <w:rPr>
-                <w:rFonts w:ascii="Calibri" w:eastAsia="Times New Roman" w:hAnsi="Calibri" w:cs="Calibri"/>
-                <w:color w:val="000000"/>
-              </w:rPr>
-              <w:t xml:space="preserve"> $                3.000,00 </w:t>
-            </w:r>
-          </w:p>
-        </w:tc>
-      </w:tr>
-      <w:tr>
-        <w:trPr>
-          <w:trHeight w:val="300"/>
-        </w:trPr>
-        <w:tc>
-          <w:tcPr>
-            <w:tcW w:w="0" w:type="auto"/>
-            <w:tcBorders>
-              <w:top w:val="nil"/>
-              <w:left w:val="single" w:sz="8" w:space="0" w:color="auto"/>
-              <w:bottom w:val="single" w:sz="8" w:space="0" w:color="auto"/>
-              <w:right w:val="single" w:sz="8" w:space="0" w:color="auto"/>
-            </w:tcBorders>
-            <w:shd w:val="clear" w:color="auto" w:fill="auto"/>
-            <w:noWrap/>
-            <w:vAlign w:val="center"/>
-            <w:hideMark/>
-          </w:tcPr>
-          <w:p>
-            <w:pPr>
-              <w:spacing w:after="0" w:line="240" w:lineRule="auto"/>
-              <w:jc w:val="right"/>
-              <w:rPr>
-                <w:rFonts w:ascii="Calibri" w:eastAsia="Times New Roman" w:hAnsi="Calibri" w:cs="Calibri"/>
-                <w:color w:val="000000"/>
-              </w:rPr>
-            </w:pPr>
-            <w:r>
-              <w:rPr>
-                <w:rFonts w:ascii="Calibri" w:eastAsia="Times New Roman" w:hAnsi="Calibri" w:cs="Calibri"/>
-                <w:color w:val="000000"/>
-              </w:rPr>
-              <w:t>45</w:t>
-            </w:r>
-          </w:p>
-        </w:tc>
-        <w:tc>
-          <w:tcPr>
-            <w:tcW w:w="0" w:type="auto"/>
-            <w:tcBorders>
-              <w:top w:val="nil"/>
-              <w:left w:val="nil"/>
-              <w:bottom w:val="single" w:sz="8" w:space="0" w:color="auto"/>
-              <w:right w:val="single" w:sz="8" w:space="0" w:color="auto"/>
-            </w:tcBorders>
-            <w:shd w:val="clear" w:color="auto" w:fill="auto"/>
-            <w:vAlign w:val="center"/>
-            <w:hideMark/>
-          </w:tcPr>
-          <w:p>
-            <w:pPr>
-              <w:spacing w:after="0" w:line="240" w:lineRule="auto"/>
-              <w:jc w:val="center"/>
-              <w:rPr>
-                <w:rFonts w:ascii="Calibri" w:eastAsia="Times New Roman" w:hAnsi="Calibri" w:cs="Calibri"/>
-                <w:color w:val="000000"/>
-              </w:rPr>
-            </w:pPr>
-            <w:r>
-              <w:rPr>
-                <w:rFonts w:ascii="Calibri" w:eastAsia="Times New Roman" w:hAnsi="Calibri" w:cs="Calibri"/>
-                <w:color w:val="000000"/>
-              </w:rPr>
-              <w:t>Pan rallado</w:t>
-            </w:r>
-          </w:p>
-        </w:tc>
-        <w:tc>
-          <w:tcPr>
-            <w:tcW w:w="0" w:type="auto"/>
-            <w:tcBorders>
-              <w:top w:val="nil"/>
-              <w:left w:val="nil"/>
-              <w:bottom w:val="single" w:sz="8" w:space="0" w:color="auto"/>
-              <w:right w:val="single" w:sz="8" w:space="0" w:color="auto"/>
-            </w:tcBorders>
-            <w:shd w:val="clear" w:color="auto" w:fill="auto"/>
-            <w:vAlign w:val="center"/>
-            <w:hideMark/>
-          </w:tcPr>
-          <w:p>
-            <w:pPr>
-              <w:spacing w:after="0" w:line="240" w:lineRule="auto"/>
-              <w:jc w:val="center"/>
-              <w:rPr>
-                <w:rFonts w:ascii="Calibri" w:eastAsia="Times New Roman" w:hAnsi="Calibri" w:cs="Calibri"/>
-                <w:color w:val="000000"/>
-              </w:rPr>
-            </w:pPr>
-            <w:r>
-              <w:rPr>
-                <w:rFonts w:ascii="Calibri" w:eastAsia="Times New Roman" w:hAnsi="Calibri" w:cs="Calibri"/>
-                <w:color w:val="000000"/>
-              </w:rPr>
-              <w:t>Kg.</w:t>
-            </w:r>
-          </w:p>
-        </w:tc>
-        <w:tc>
-          <w:tcPr>
-            <w:tcW w:w="0" w:type="auto"/>
-            <w:tcBorders>
-              <w:top w:val="nil"/>
-              <w:left w:val="single" w:sz="4" w:space="0" w:color="auto"/>
-              <w:bottom w:val="single" w:sz="4" w:space="0" w:color="auto"/>
-              <w:right w:val="single" w:sz="4" w:space="0" w:color="auto"/>
-            </w:tcBorders>
-            <w:shd w:val="clear" w:color="auto" w:fill="auto"/>
-            <w:noWrap/>
-            <w:vAlign w:val="bottom"/>
-            <w:hideMark/>
-          </w:tcPr>
-          <w:p>
-            <w:pPr>
-              <w:spacing w:after="0" w:line="240" w:lineRule="auto"/>
-              <w:rPr>
-                <w:rFonts w:ascii="Calibri" w:eastAsia="Times New Roman" w:hAnsi="Calibri" w:cs="Calibri"/>
-                <w:color w:val="000000"/>
-              </w:rPr>
-            </w:pPr>
-            <w:r>
-              <w:rPr>
-                <w:rFonts w:ascii="Calibri" w:eastAsia="Times New Roman" w:hAnsi="Calibri" w:cs="Calibri"/>
-                <w:color w:val="000000"/>
-              </w:rPr>
-              <w:t xml:space="preserve"> $                2.800,00 </w:t>
-            </w:r>
-          </w:p>
-        </w:tc>
-      </w:tr>
-      <w:tr>
-        <w:trPr>
-          <w:trHeight w:val="300"/>
-        </w:trPr>
-        <w:tc>
-          <w:tcPr>
-            <w:tcW w:w="0" w:type="auto"/>
-            <w:tcBorders>
-              <w:top w:val="nil"/>
-              <w:left w:val="single" w:sz="8" w:space="0" w:color="auto"/>
-              <w:bottom w:val="single" w:sz="8" w:space="0" w:color="auto"/>
-              <w:right w:val="single" w:sz="8" w:space="0" w:color="auto"/>
-            </w:tcBorders>
-            <w:shd w:val="clear" w:color="auto" w:fill="auto"/>
-            <w:noWrap/>
-            <w:vAlign w:val="center"/>
-            <w:hideMark/>
-          </w:tcPr>
-          <w:p>
-            <w:pPr>
-              <w:spacing w:after="0" w:line="240" w:lineRule="auto"/>
-              <w:jc w:val="right"/>
-              <w:rPr>
-                <w:rFonts w:ascii="Calibri" w:eastAsia="Times New Roman" w:hAnsi="Calibri" w:cs="Calibri"/>
-                <w:color w:val="000000"/>
-              </w:rPr>
-            </w:pPr>
-            <w:r>
-              <w:rPr>
-                <w:rFonts w:ascii="Calibri" w:eastAsia="Times New Roman" w:hAnsi="Calibri" w:cs="Calibri"/>
-                <w:color w:val="000000"/>
-              </w:rPr>
-              <w:t>46</w:t>
-            </w:r>
-          </w:p>
-        </w:tc>
-        <w:tc>
-          <w:tcPr>
-            <w:tcW w:w="0" w:type="auto"/>
-            <w:tcBorders>
-              <w:top w:val="nil"/>
-              <w:left w:val="nil"/>
-              <w:bottom w:val="single" w:sz="8" w:space="0" w:color="auto"/>
-              <w:right w:val="single" w:sz="8" w:space="0" w:color="auto"/>
-            </w:tcBorders>
-            <w:shd w:val="clear" w:color="auto" w:fill="auto"/>
-            <w:vAlign w:val="center"/>
-            <w:hideMark/>
-          </w:tcPr>
-          <w:p>
-            <w:pPr>
-              <w:spacing w:after="0" w:line="240" w:lineRule="auto"/>
-              <w:jc w:val="center"/>
-              <w:rPr>
-                <w:rFonts w:ascii="Calibri" w:eastAsia="Times New Roman" w:hAnsi="Calibri" w:cs="Calibri"/>
-                <w:color w:val="000000"/>
-              </w:rPr>
-            </w:pPr>
-            <w:proofErr w:type="spellStart"/>
-            <w:r>
-              <w:rPr>
-                <w:rFonts w:ascii="Calibri" w:eastAsia="Times New Roman" w:hAnsi="Calibri" w:cs="Calibri"/>
-                <w:color w:val="000000"/>
-              </w:rPr>
-              <w:t>Peceto</w:t>
-            </w:r>
-            <w:proofErr w:type="spellEnd"/>
-            <w:r>
-              <w:rPr>
-                <w:rFonts w:ascii="Calibri" w:eastAsia="Times New Roman" w:hAnsi="Calibri" w:cs="Calibri"/>
-                <w:color w:val="000000"/>
-              </w:rPr>
-              <w:t xml:space="preserve"> ***</w:t>
-            </w:r>
-          </w:p>
-        </w:tc>
-        <w:tc>
-          <w:tcPr>
-            <w:tcW w:w="0" w:type="auto"/>
-            <w:tcBorders>
-              <w:top w:val="nil"/>
-              <w:left w:val="nil"/>
-              <w:bottom w:val="single" w:sz="8" w:space="0" w:color="auto"/>
-              <w:right w:val="single" w:sz="8" w:space="0" w:color="auto"/>
-            </w:tcBorders>
-            <w:shd w:val="clear" w:color="auto" w:fill="auto"/>
-            <w:vAlign w:val="center"/>
-            <w:hideMark/>
-          </w:tcPr>
-          <w:p>
-            <w:pPr>
-              <w:spacing w:after="0" w:line="240" w:lineRule="auto"/>
-              <w:jc w:val="center"/>
-              <w:rPr>
-                <w:rFonts w:ascii="Calibri" w:eastAsia="Times New Roman" w:hAnsi="Calibri" w:cs="Calibri"/>
-                <w:color w:val="000000"/>
-              </w:rPr>
-            </w:pPr>
-            <w:r>
-              <w:rPr>
-                <w:rFonts w:ascii="Calibri" w:eastAsia="Times New Roman" w:hAnsi="Calibri" w:cs="Calibri"/>
-                <w:color w:val="000000"/>
-              </w:rPr>
-              <w:t>Kg.</w:t>
-            </w:r>
-          </w:p>
-        </w:tc>
-        <w:tc>
-          <w:tcPr>
-            <w:tcW w:w="0" w:type="auto"/>
-            <w:tcBorders>
-              <w:top w:val="nil"/>
-              <w:left w:val="single" w:sz="4" w:space="0" w:color="auto"/>
-              <w:bottom w:val="single" w:sz="4" w:space="0" w:color="auto"/>
-              <w:right w:val="single" w:sz="4" w:space="0" w:color="auto"/>
-            </w:tcBorders>
-            <w:shd w:val="clear" w:color="auto" w:fill="auto"/>
-            <w:noWrap/>
-            <w:vAlign w:val="bottom"/>
-            <w:hideMark/>
-          </w:tcPr>
-          <w:p>
-            <w:pPr>
-              <w:spacing w:after="0" w:line="240" w:lineRule="auto"/>
-              <w:rPr>
-                <w:rFonts w:ascii="Calibri" w:eastAsia="Times New Roman" w:hAnsi="Calibri" w:cs="Calibri"/>
-                <w:color w:val="000000"/>
-              </w:rPr>
-            </w:pPr>
-            <w:r>
-              <w:rPr>
-                <w:rFonts w:ascii="Calibri" w:eastAsia="Times New Roman" w:hAnsi="Calibri" w:cs="Calibri"/>
-                <w:color w:val="000000"/>
-              </w:rPr>
-              <w:t xml:space="preserve"> $                             -   </w:t>
-            </w:r>
-          </w:p>
-        </w:tc>
-      </w:tr>
-      <w:tr>
-        <w:trPr>
-          <w:trHeight w:val="300"/>
-        </w:trPr>
-        <w:tc>
-          <w:tcPr>
-            <w:tcW w:w="0" w:type="auto"/>
-            <w:tcBorders>
-              <w:top w:val="nil"/>
-              <w:left w:val="single" w:sz="8" w:space="0" w:color="auto"/>
-              <w:bottom w:val="single" w:sz="8" w:space="0" w:color="auto"/>
-              <w:right w:val="single" w:sz="8" w:space="0" w:color="auto"/>
-            </w:tcBorders>
-            <w:shd w:val="clear" w:color="auto" w:fill="auto"/>
-            <w:noWrap/>
-            <w:vAlign w:val="center"/>
-            <w:hideMark/>
-          </w:tcPr>
-          <w:p>
-            <w:pPr>
-              <w:spacing w:after="0" w:line="240" w:lineRule="auto"/>
-              <w:jc w:val="right"/>
-              <w:rPr>
-                <w:rFonts w:ascii="Calibri" w:eastAsia="Times New Roman" w:hAnsi="Calibri" w:cs="Calibri"/>
-                <w:color w:val="000000"/>
-              </w:rPr>
-            </w:pPr>
-            <w:r>
-              <w:rPr>
-                <w:rFonts w:ascii="Calibri" w:eastAsia="Times New Roman" w:hAnsi="Calibri" w:cs="Calibri"/>
-                <w:color w:val="000000"/>
-              </w:rPr>
-              <w:t>47</w:t>
-            </w:r>
-          </w:p>
-        </w:tc>
-        <w:tc>
-          <w:tcPr>
-            <w:tcW w:w="0" w:type="auto"/>
-            <w:tcBorders>
-              <w:top w:val="nil"/>
-              <w:left w:val="nil"/>
-              <w:bottom w:val="single" w:sz="8" w:space="0" w:color="auto"/>
-              <w:right w:val="single" w:sz="8" w:space="0" w:color="auto"/>
-            </w:tcBorders>
-            <w:shd w:val="clear" w:color="auto" w:fill="auto"/>
-            <w:vAlign w:val="center"/>
-            <w:hideMark/>
-          </w:tcPr>
-          <w:p>
-            <w:pPr>
-              <w:spacing w:after="0" w:line="240" w:lineRule="auto"/>
-              <w:jc w:val="center"/>
-              <w:rPr>
-                <w:rFonts w:ascii="Calibri" w:eastAsia="Times New Roman" w:hAnsi="Calibri" w:cs="Calibri"/>
-                <w:color w:val="000000"/>
-              </w:rPr>
-            </w:pPr>
-            <w:r>
-              <w:rPr>
-                <w:rFonts w:ascii="Calibri" w:eastAsia="Times New Roman" w:hAnsi="Calibri" w:cs="Calibri"/>
-                <w:color w:val="000000"/>
-              </w:rPr>
-              <w:t>Espinaca ***</w:t>
-            </w:r>
-          </w:p>
-        </w:tc>
-        <w:tc>
-          <w:tcPr>
-            <w:tcW w:w="0" w:type="auto"/>
-            <w:tcBorders>
-              <w:top w:val="nil"/>
-              <w:left w:val="nil"/>
-              <w:bottom w:val="single" w:sz="8" w:space="0" w:color="auto"/>
-              <w:right w:val="single" w:sz="8" w:space="0" w:color="auto"/>
-            </w:tcBorders>
-            <w:shd w:val="clear" w:color="auto" w:fill="auto"/>
-            <w:vAlign w:val="center"/>
-            <w:hideMark/>
-          </w:tcPr>
-          <w:p>
-            <w:pPr>
-              <w:spacing w:after="0" w:line="240" w:lineRule="auto"/>
-              <w:jc w:val="center"/>
-              <w:rPr>
-                <w:rFonts w:ascii="Calibri" w:eastAsia="Times New Roman" w:hAnsi="Calibri" w:cs="Calibri"/>
-                <w:color w:val="000000"/>
-              </w:rPr>
-            </w:pPr>
-            <w:r>
-              <w:rPr>
-                <w:rFonts w:ascii="Calibri" w:eastAsia="Times New Roman" w:hAnsi="Calibri" w:cs="Calibri"/>
-                <w:color w:val="000000"/>
-              </w:rPr>
-              <w:t>atado</w:t>
-            </w:r>
-          </w:p>
-        </w:tc>
-        <w:tc>
-          <w:tcPr>
-            <w:tcW w:w="0" w:type="auto"/>
-            <w:tcBorders>
-              <w:top w:val="nil"/>
-              <w:left w:val="single" w:sz="4" w:space="0" w:color="auto"/>
-              <w:bottom w:val="single" w:sz="4" w:space="0" w:color="auto"/>
-              <w:right w:val="single" w:sz="4" w:space="0" w:color="auto"/>
-            </w:tcBorders>
-            <w:shd w:val="clear" w:color="auto" w:fill="auto"/>
-            <w:noWrap/>
-            <w:vAlign w:val="bottom"/>
-            <w:hideMark/>
-          </w:tcPr>
-          <w:p>
-            <w:pPr>
-              <w:spacing w:after="0" w:line="240" w:lineRule="auto"/>
-              <w:rPr>
-                <w:rFonts w:ascii="Calibri" w:eastAsia="Times New Roman" w:hAnsi="Calibri" w:cs="Calibri"/>
-                <w:color w:val="000000"/>
-              </w:rPr>
-            </w:pPr>
-            <w:r>
-              <w:rPr>
-                <w:rFonts w:ascii="Calibri" w:eastAsia="Times New Roman" w:hAnsi="Calibri" w:cs="Calibri"/>
-                <w:color w:val="000000"/>
-              </w:rPr>
-              <w:t xml:space="preserve"> $                             -   </w:t>
-            </w:r>
-          </w:p>
-        </w:tc>
-      </w:tr>
-      <w:tr>
-        <w:trPr>
-          <w:trHeight w:val="300"/>
-        </w:trPr>
-        <w:tc>
-          <w:tcPr>
-            <w:tcW w:w="0" w:type="auto"/>
-            <w:tcBorders>
-              <w:top w:val="nil"/>
-              <w:left w:val="single" w:sz="8" w:space="0" w:color="auto"/>
-              <w:bottom w:val="single" w:sz="8" w:space="0" w:color="auto"/>
-              <w:right w:val="single" w:sz="8" w:space="0" w:color="auto"/>
-            </w:tcBorders>
-            <w:shd w:val="clear" w:color="auto" w:fill="auto"/>
-            <w:noWrap/>
-            <w:vAlign w:val="center"/>
-            <w:hideMark/>
-          </w:tcPr>
-          <w:p>
-            <w:pPr>
-              <w:spacing w:after="0" w:line="240" w:lineRule="auto"/>
-              <w:jc w:val="right"/>
-              <w:rPr>
-                <w:rFonts w:ascii="Calibri" w:eastAsia="Times New Roman" w:hAnsi="Calibri" w:cs="Calibri"/>
-                <w:color w:val="000000"/>
-              </w:rPr>
-            </w:pPr>
-            <w:r>
-              <w:rPr>
-                <w:rFonts w:ascii="Calibri" w:eastAsia="Times New Roman" w:hAnsi="Calibri" w:cs="Calibri"/>
-                <w:color w:val="000000"/>
-              </w:rPr>
-              <w:t>48</w:t>
-            </w:r>
-          </w:p>
-        </w:tc>
-        <w:tc>
-          <w:tcPr>
-            <w:tcW w:w="0" w:type="auto"/>
-            <w:tcBorders>
-              <w:top w:val="nil"/>
-              <w:left w:val="nil"/>
-              <w:bottom w:val="single" w:sz="8" w:space="0" w:color="auto"/>
-              <w:right w:val="single" w:sz="8" w:space="0" w:color="auto"/>
-            </w:tcBorders>
-            <w:shd w:val="clear" w:color="auto" w:fill="auto"/>
-            <w:vAlign w:val="center"/>
-            <w:hideMark/>
-          </w:tcPr>
-          <w:p>
-            <w:pPr>
-              <w:spacing w:after="0" w:line="240" w:lineRule="auto"/>
-              <w:jc w:val="center"/>
-              <w:rPr>
-                <w:rFonts w:ascii="Calibri" w:eastAsia="Times New Roman" w:hAnsi="Calibri" w:cs="Calibri"/>
-                <w:color w:val="000000"/>
-              </w:rPr>
-            </w:pPr>
-            <w:r>
-              <w:rPr>
-                <w:rFonts w:ascii="Calibri" w:eastAsia="Times New Roman" w:hAnsi="Calibri" w:cs="Calibri"/>
-                <w:color w:val="000000"/>
-              </w:rPr>
-              <w:t>Perejil ***</w:t>
-            </w:r>
-          </w:p>
-        </w:tc>
-        <w:tc>
-          <w:tcPr>
-            <w:tcW w:w="0" w:type="auto"/>
-            <w:tcBorders>
-              <w:top w:val="nil"/>
-              <w:left w:val="nil"/>
-              <w:bottom w:val="single" w:sz="8" w:space="0" w:color="auto"/>
-              <w:right w:val="single" w:sz="8" w:space="0" w:color="auto"/>
-            </w:tcBorders>
-            <w:shd w:val="clear" w:color="auto" w:fill="auto"/>
-            <w:vAlign w:val="center"/>
-            <w:hideMark/>
-          </w:tcPr>
-          <w:p>
-            <w:pPr>
-              <w:spacing w:after="0" w:line="240" w:lineRule="auto"/>
-              <w:jc w:val="center"/>
-              <w:rPr>
-                <w:rFonts w:ascii="Calibri" w:eastAsia="Times New Roman" w:hAnsi="Calibri" w:cs="Calibri"/>
-                <w:color w:val="000000"/>
-              </w:rPr>
-            </w:pPr>
-            <w:r>
-              <w:rPr>
-                <w:rFonts w:ascii="Calibri" w:eastAsia="Times New Roman" w:hAnsi="Calibri" w:cs="Calibri"/>
-                <w:color w:val="000000"/>
-              </w:rPr>
-              <w:t>Gr.</w:t>
-            </w:r>
-          </w:p>
-        </w:tc>
-        <w:tc>
-          <w:tcPr>
-            <w:tcW w:w="0" w:type="auto"/>
-            <w:tcBorders>
-              <w:top w:val="nil"/>
-              <w:left w:val="single" w:sz="4" w:space="0" w:color="auto"/>
-              <w:bottom w:val="single" w:sz="4" w:space="0" w:color="auto"/>
-              <w:right w:val="single" w:sz="4" w:space="0" w:color="auto"/>
-            </w:tcBorders>
-            <w:shd w:val="clear" w:color="auto" w:fill="auto"/>
-            <w:noWrap/>
-            <w:vAlign w:val="bottom"/>
-            <w:hideMark/>
-          </w:tcPr>
-          <w:p>
-            <w:pPr>
-              <w:spacing w:after="0" w:line="240" w:lineRule="auto"/>
-              <w:rPr>
-                <w:rFonts w:ascii="Calibri" w:eastAsia="Times New Roman" w:hAnsi="Calibri" w:cs="Calibri"/>
-                <w:color w:val="000000"/>
-              </w:rPr>
-            </w:pPr>
-            <w:r>
-              <w:rPr>
-                <w:rFonts w:ascii="Calibri" w:eastAsia="Times New Roman" w:hAnsi="Calibri" w:cs="Calibri"/>
-                <w:color w:val="000000"/>
-              </w:rPr>
-              <w:t xml:space="preserve"> $                             -   </w:t>
-            </w:r>
-          </w:p>
-        </w:tc>
-      </w:tr>
-      <w:tr>
-        <w:trPr>
-          <w:trHeight w:val="300"/>
-        </w:trPr>
-        <w:tc>
-          <w:tcPr>
-            <w:tcW w:w="0" w:type="auto"/>
-            <w:tcBorders>
-              <w:top w:val="nil"/>
-              <w:left w:val="single" w:sz="8" w:space="0" w:color="auto"/>
-              <w:bottom w:val="single" w:sz="8" w:space="0" w:color="auto"/>
-              <w:right w:val="single" w:sz="8" w:space="0" w:color="auto"/>
-            </w:tcBorders>
-            <w:shd w:val="clear" w:color="auto" w:fill="auto"/>
-            <w:noWrap/>
-            <w:vAlign w:val="center"/>
-            <w:hideMark/>
-          </w:tcPr>
-          <w:p>
-            <w:pPr>
-              <w:spacing w:after="0" w:line="240" w:lineRule="auto"/>
-              <w:jc w:val="right"/>
-              <w:rPr>
-                <w:rFonts w:ascii="Calibri" w:eastAsia="Times New Roman" w:hAnsi="Calibri" w:cs="Calibri"/>
-                <w:color w:val="000000"/>
-              </w:rPr>
-            </w:pPr>
-            <w:r>
-              <w:rPr>
-                <w:rFonts w:ascii="Calibri" w:eastAsia="Times New Roman" w:hAnsi="Calibri" w:cs="Calibri"/>
-                <w:color w:val="000000"/>
-              </w:rPr>
-              <w:t>49</w:t>
-            </w:r>
-          </w:p>
-        </w:tc>
-        <w:tc>
-          <w:tcPr>
-            <w:tcW w:w="0" w:type="auto"/>
-            <w:tcBorders>
-              <w:top w:val="nil"/>
-              <w:left w:val="nil"/>
-              <w:bottom w:val="single" w:sz="8" w:space="0" w:color="auto"/>
-              <w:right w:val="single" w:sz="8" w:space="0" w:color="auto"/>
-            </w:tcBorders>
-            <w:shd w:val="clear" w:color="auto" w:fill="auto"/>
-            <w:vAlign w:val="center"/>
-            <w:hideMark/>
-          </w:tcPr>
-          <w:p>
-            <w:pPr>
-              <w:spacing w:after="0" w:line="240" w:lineRule="auto"/>
-              <w:jc w:val="center"/>
-              <w:rPr>
-                <w:rFonts w:ascii="Calibri" w:eastAsia="Times New Roman" w:hAnsi="Calibri" w:cs="Calibri"/>
-                <w:color w:val="000000"/>
-              </w:rPr>
-            </w:pPr>
-            <w:r>
-              <w:rPr>
-                <w:rFonts w:ascii="Calibri" w:eastAsia="Times New Roman" w:hAnsi="Calibri" w:cs="Calibri"/>
-                <w:color w:val="000000"/>
-              </w:rPr>
-              <w:t>Brócoli ***</w:t>
-            </w:r>
-          </w:p>
-        </w:tc>
-        <w:tc>
-          <w:tcPr>
-            <w:tcW w:w="0" w:type="auto"/>
-            <w:tcBorders>
-              <w:top w:val="nil"/>
-              <w:left w:val="nil"/>
-              <w:bottom w:val="single" w:sz="8" w:space="0" w:color="auto"/>
-              <w:right w:val="single" w:sz="8" w:space="0" w:color="auto"/>
-            </w:tcBorders>
-            <w:shd w:val="clear" w:color="auto" w:fill="auto"/>
-            <w:vAlign w:val="center"/>
-            <w:hideMark/>
-          </w:tcPr>
-          <w:p>
-            <w:pPr>
-              <w:spacing w:after="0" w:line="240" w:lineRule="auto"/>
-              <w:jc w:val="center"/>
-              <w:rPr>
-                <w:rFonts w:ascii="Calibri" w:eastAsia="Times New Roman" w:hAnsi="Calibri" w:cs="Calibri"/>
-                <w:color w:val="000000"/>
-              </w:rPr>
-            </w:pPr>
-            <w:r>
-              <w:rPr>
-                <w:rFonts w:ascii="Calibri" w:eastAsia="Times New Roman" w:hAnsi="Calibri" w:cs="Calibri"/>
-                <w:color w:val="000000"/>
-              </w:rPr>
-              <w:t>Kg.</w:t>
-            </w:r>
-          </w:p>
-        </w:tc>
-        <w:tc>
-          <w:tcPr>
-            <w:tcW w:w="0" w:type="auto"/>
-            <w:tcBorders>
-              <w:top w:val="nil"/>
-              <w:left w:val="single" w:sz="4" w:space="0" w:color="auto"/>
-              <w:bottom w:val="single" w:sz="4" w:space="0" w:color="auto"/>
-              <w:right w:val="single" w:sz="4" w:space="0" w:color="auto"/>
-            </w:tcBorders>
-            <w:shd w:val="clear" w:color="auto" w:fill="auto"/>
-            <w:noWrap/>
-            <w:vAlign w:val="bottom"/>
-            <w:hideMark/>
-          </w:tcPr>
-          <w:p>
-            <w:pPr>
-              <w:spacing w:after="0" w:line="240" w:lineRule="auto"/>
-              <w:rPr>
-                <w:rFonts w:ascii="Calibri" w:eastAsia="Times New Roman" w:hAnsi="Calibri" w:cs="Calibri"/>
-                <w:color w:val="000000"/>
-              </w:rPr>
-            </w:pPr>
-            <w:r>
-              <w:rPr>
-                <w:rFonts w:ascii="Calibri" w:eastAsia="Times New Roman" w:hAnsi="Calibri" w:cs="Calibri"/>
-                <w:color w:val="000000"/>
-              </w:rPr>
-              <w:t xml:space="preserve"> $                             -   </w:t>
-            </w:r>
-          </w:p>
-        </w:tc>
-      </w:tr>
-      <w:tr>
-        <w:trPr>
-          <w:trHeight w:val="300"/>
-        </w:trPr>
-        <w:tc>
-          <w:tcPr>
-            <w:tcW w:w="0" w:type="auto"/>
-            <w:tcBorders>
-              <w:top w:val="nil"/>
-              <w:left w:val="single" w:sz="8" w:space="0" w:color="auto"/>
-              <w:bottom w:val="single" w:sz="8" w:space="0" w:color="auto"/>
-              <w:right w:val="single" w:sz="8" w:space="0" w:color="auto"/>
-            </w:tcBorders>
-            <w:shd w:val="clear" w:color="auto" w:fill="auto"/>
-            <w:noWrap/>
-            <w:vAlign w:val="center"/>
-            <w:hideMark/>
-          </w:tcPr>
-          <w:p>
-            <w:pPr>
-              <w:spacing w:after="0" w:line="240" w:lineRule="auto"/>
-              <w:jc w:val="right"/>
-              <w:rPr>
-                <w:rFonts w:ascii="Calibri" w:eastAsia="Times New Roman" w:hAnsi="Calibri" w:cs="Calibri"/>
-                <w:color w:val="000000"/>
-              </w:rPr>
-            </w:pPr>
-            <w:r>
-              <w:rPr>
-                <w:rFonts w:ascii="Calibri" w:eastAsia="Times New Roman" w:hAnsi="Calibri" w:cs="Calibri"/>
-                <w:color w:val="000000"/>
-              </w:rPr>
-              <w:t>50</w:t>
-            </w:r>
-          </w:p>
-        </w:tc>
-        <w:tc>
-          <w:tcPr>
-            <w:tcW w:w="0" w:type="auto"/>
-            <w:tcBorders>
-              <w:top w:val="nil"/>
-              <w:left w:val="nil"/>
-              <w:bottom w:val="single" w:sz="8" w:space="0" w:color="auto"/>
-              <w:right w:val="single" w:sz="8" w:space="0" w:color="auto"/>
-            </w:tcBorders>
-            <w:shd w:val="clear" w:color="auto" w:fill="auto"/>
-            <w:vAlign w:val="center"/>
-            <w:hideMark/>
-          </w:tcPr>
-          <w:p>
-            <w:pPr>
-              <w:spacing w:after="0" w:line="240" w:lineRule="auto"/>
-              <w:jc w:val="center"/>
-              <w:rPr>
-                <w:rFonts w:ascii="Calibri" w:eastAsia="Times New Roman" w:hAnsi="Calibri" w:cs="Calibri"/>
-                <w:color w:val="000000"/>
-              </w:rPr>
-            </w:pPr>
-            <w:r>
-              <w:rPr>
-                <w:rFonts w:ascii="Calibri" w:eastAsia="Times New Roman" w:hAnsi="Calibri" w:cs="Calibri"/>
-                <w:color w:val="000000"/>
-              </w:rPr>
-              <w:t>Chaucha ***</w:t>
-            </w:r>
-          </w:p>
-        </w:tc>
-        <w:tc>
-          <w:tcPr>
-            <w:tcW w:w="0" w:type="auto"/>
-            <w:tcBorders>
-              <w:top w:val="nil"/>
-              <w:left w:val="nil"/>
-              <w:bottom w:val="single" w:sz="8" w:space="0" w:color="auto"/>
-              <w:right w:val="single" w:sz="8" w:space="0" w:color="auto"/>
-            </w:tcBorders>
-            <w:shd w:val="clear" w:color="auto" w:fill="auto"/>
-            <w:vAlign w:val="center"/>
-            <w:hideMark/>
-          </w:tcPr>
-          <w:p>
-            <w:pPr>
-              <w:spacing w:after="0" w:line="240" w:lineRule="auto"/>
-              <w:jc w:val="center"/>
-              <w:rPr>
-                <w:rFonts w:ascii="Calibri" w:eastAsia="Times New Roman" w:hAnsi="Calibri" w:cs="Calibri"/>
-                <w:color w:val="000000"/>
-              </w:rPr>
-            </w:pPr>
-            <w:r>
-              <w:rPr>
-                <w:rFonts w:ascii="Calibri" w:eastAsia="Times New Roman" w:hAnsi="Calibri" w:cs="Calibri"/>
-                <w:color w:val="000000"/>
-              </w:rPr>
-              <w:t>Kg.</w:t>
-            </w:r>
-          </w:p>
-        </w:tc>
-        <w:tc>
-          <w:tcPr>
-            <w:tcW w:w="0" w:type="auto"/>
-            <w:tcBorders>
-              <w:top w:val="nil"/>
-              <w:left w:val="single" w:sz="4" w:space="0" w:color="auto"/>
-              <w:bottom w:val="single" w:sz="4" w:space="0" w:color="auto"/>
-              <w:right w:val="single" w:sz="4" w:space="0" w:color="auto"/>
-            </w:tcBorders>
-            <w:shd w:val="clear" w:color="auto" w:fill="auto"/>
-            <w:noWrap/>
-            <w:vAlign w:val="bottom"/>
-            <w:hideMark/>
-          </w:tcPr>
-          <w:p>
-            <w:pPr>
-              <w:spacing w:after="0" w:line="240" w:lineRule="auto"/>
-              <w:rPr>
-                <w:rFonts w:ascii="Calibri" w:eastAsia="Times New Roman" w:hAnsi="Calibri" w:cs="Calibri"/>
-                <w:color w:val="000000"/>
-              </w:rPr>
-            </w:pPr>
-            <w:r>
-              <w:rPr>
-                <w:rFonts w:ascii="Calibri" w:eastAsia="Times New Roman" w:hAnsi="Calibri" w:cs="Calibri"/>
-                <w:color w:val="000000"/>
-              </w:rPr>
-              <w:t xml:space="preserve"> $                             -   </w:t>
-            </w:r>
-          </w:p>
-        </w:tc>
-      </w:tr>
-      <w:tr>
-        <w:trPr>
-          <w:trHeight w:val="300"/>
-        </w:trPr>
-        <w:tc>
-          <w:tcPr>
-            <w:tcW w:w="0" w:type="auto"/>
-            <w:tcBorders>
-              <w:top w:val="nil"/>
-              <w:left w:val="single" w:sz="8" w:space="0" w:color="auto"/>
-              <w:bottom w:val="single" w:sz="8" w:space="0" w:color="auto"/>
-              <w:right w:val="single" w:sz="8" w:space="0" w:color="auto"/>
-            </w:tcBorders>
-            <w:shd w:val="clear" w:color="auto" w:fill="auto"/>
-            <w:noWrap/>
-            <w:vAlign w:val="center"/>
-            <w:hideMark/>
-          </w:tcPr>
-          <w:p>
-            <w:pPr>
-              <w:spacing w:after="0" w:line="240" w:lineRule="auto"/>
-              <w:jc w:val="right"/>
-              <w:rPr>
-                <w:rFonts w:ascii="Calibri" w:eastAsia="Times New Roman" w:hAnsi="Calibri" w:cs="Calibri"/>
-                <w:color w:val="000000"/>
-              </w:rPr>
-            </w:pPr>
-            <w:r>
-              <w:rPr>
-                <w:rFonts w:ascii="Calibri" w:eastAsia="Times New Roman" w:hAnsi="Calibri" w:cs="Calibri"/>
-                <w:color w:val="000000"/>
-              </w:rPr>
-              <w:t>51</w:t>
-            </w:r>
-          </w:p>
-        </w:tc>
-        <w:tc>
-          <w:tcPr>
-            <w:tcW w:w="0" w:type="auto"/>
-            <w:tcBorders>
-              <w:top w:val="nil"/>
-              <w:left w:val="nil"/>
-              <w:bottom w:val="single" w:sz="8" w:space="0" w:color="auto"/>
-              <w:right w:val="single" w:sz="8" w:space="0" w:color="auto"/>
-            </w:tcBorders>
-            <w:shd w:val="clear" w:color="auto" w:fill="auto"/>
-            <w:vAlign w:val="center"/>
-            <w:hideMark/>
-          </w:tcPr>
-          <w:p>
-            <w:pPr>
-              <w:spacing w:after="0" w:line="240" w:lineRule="auto"/>
-              <w:jc w:val="center"/>
-              <w:rPr>
-                <w:rFonts w:ascii="Calibri" w:eastAsia="Times New Roman" w:hAnsi="Calibri" w:cs="Calibri"/>
-                <w:color w:val="000000"/>
-              </w:rPr>
-            </w:pPr>
-            <w:r>
-              <w:rPr>
-                <w:rFonts w:ascii="Calibri" w:eastAsia="Times New Roman" w:hAnsi="Calibri" w:cs="Calibri"/>
-                <w:color w:val="000000"/>
-              </w:rPr>
-              <w:t>Pelones deshidratados ***</w:t>
-            </w:r>
-          </w:p>
-        </w:tc>
-        <w:tc>
-          <w:tcPr>
-            <w:tcW w:w="0" w:type="auto"/>
-            <w:tcBorders>
-              <w:top w:val="nil"/>
-              <w:left w:val="nil"/>
-              <w:bottom w:val="single" w:sz="8" w:space="0" w:color="auto"/>
-              <w:right w:val="single" w:sz="8" w:space="0" w:color="auto"/>
-            </w:tcBorders>
-            <w:shd w:val="clear" w:color="auto" w:fill="auto"/>
-            <w:vAlign w:val="center"/>
-            <w:hideMark/>
-          </w:tcPr>
-          <w:p>
-            <w:pPr>
-              <w:spacing w:after="0" w:line="240" w:lineRule="auto"/>
-              <w:jc w:val="center"/>
-              <w:rPr>
-                <w:rFonts w:ascii="Calibri" w:eastAsia="Times New Roman" w:hAnsi="Calibri" w:cs="Calibri"/>
-                <w:color w:val="000000"/>
-              </w:rPr>
-            </w:pPr>
-            <w:r>
-              <w:rPr>
-                <w:rFonts w:ascii="Calibri" w:eastAsia="Times New Roman" w:hAnsi="Calibri" w:cs="Calibri"/>
-                <w:color w:val="000000"/>
-              </w:rPr>
-              <w:t>Kg.</w:t>
-            </w:r>
-          </w:p>
-        </w:tc>
-        <w:tc>
-          <w:tcPr>
-            <w:tcW w:w="0" w:type="auto"/>
-            <w:tcBorders>
-              <w:top w:val="nil"/>
-              <w:left w:val="single" w:sz="4" w:space="0" w:color="auto"/>
-              <w:bottom w:val="single" w:sz="4" w:space="0" w:color="auto"/>
-              <w:right w:val="single" w:sz="4" w:space="0" w:color="auto"/>
-            </w:tcBorders>
-            <w:shd w:val="clear" w:color="auto" w:fill="auto"/>
-            <w:noWrap/>
-            <w:vAlign w:val="bottom"/>
-            <w:hideMark/>
-          </w:tcPr>
-          <w:p>
-            <w:pPr>
-              <w:spacing w:after="0" w:line="240" w:lineRule="auto"/>
-              <w:rPr>
-                <w:rFonts w:ascii="Calibri" w:eastAsia="Times New Roman" w:hAnsi="Calibri" w:cs="Calibri"/>
-                <w:color w:val="000000"/>
-              </w:rPr>
-            </w:pPr>
-            <w:r>
-              <w:rPr>
-                <w:rFonts w:ascii="Calibri" w:eastAsia="Times New Roman" w:hAnsi="Calibri" w:cs="Calibri"/>
-                <w:color w:val="000000"/>
-              </w:rPr>
-              <w:t xml:space="preserve"> $                             -   </w:t>
-            </w:r>
-          </w:p>
-        </w:tc>
-      </w:tr>
-      <w:tr>
-        <w:trPr>
-          <w:trHeight w:val="300"/>
-        </w:trPr>
-        <w:tc>
-          <w:tcPr>
-            <w:tcW w:w="0" w:type="auto"/>
-            <w:tcBorders>
-              <w:top w:val="nil"/>
-              <w:left w:val="single" w:sz="8" w:space="0" w:color="auto"/>
-              <w:bottom w:val="single" w:sz="8" w:space="0" w:color="auto"/>
-              <w:right w:val="single" w:sz="8" w:space="0" w:color="auto"/>
-            </w:tcBorders>
-            <w:shd w:val="clear" w:color="auto" w:fill="auto"/>
-            <w:noWrap/>
-            <w:vAlign w:val="center"/>
-            <w:hideMark/>
-          </w:tcPr>
-          <w:p>
-            <w:pPr>
-              <w:spacing w:after="0" w:line="240" w:lineRule="auto"/>
-              <w:jc w:val="right"/>
-              <w:rPr>
-                <w:rFonts w:ascii="Calibri" w:eastAsia="Times New Roman" w:hAnsi="Calibri" w:cs="Calibri"/>
-                <w:color w:val="000000"/>
-              </w:rPr>
-            </w:pPr>
-            <w:r>
-              <w:rPr>
-                <w:rFonts w:ascii="Calibri" w:eastAsia="Times New Roman" w:hAnsi="Calibri" w:cs="Calibri"/>
-                <w:color w:val="000000"/>
-              </w:rPr>
-              <w:t>52</w:t>
-            </w:r>
-          </w:p>
-        </w:tc>
-        <w:tc>
-          <w:tcPr>
-            <w:tcW w:w="0" w:type="auto"/>
-            <w:tcBorders>
-              <w:top w:val="nil"/>
-              <w:left w:val="nil"/>
-              <w:bottom w:val="single" w:sz="8" w:space="0" w:color="auto"/>
-              <w:right w:val="single" w:sz="8" w:space="0" w:color="auto"/>
-            </w:tcBorders>
-            <w:shd w:val="clear" w:color="auto" w:fill="auto"/>
-            <w:vAlign w:val="center"/>
-            <w:hideMark/>
-          </w:tcPr>
-          <w:p>
-            <w:pPr>
-              <w:spacing w:after="0" w:line="240" w:lineRule="auto"/>
-              <w:jc w:val="center"/>
-              <w:rPr>
-                <w:rFonts w:ascii="Calibri" w:eastAsia="Times New Roman" w:hAnsi="Calibri" w:cs="Calibri"/>
-                <w:color w:val="000000"/>
-              </w:rPr>
-            </w:pPr>
-            <w:r>
-              <w:rPr>
-                <w:rFonts w:ascii="Calibri" w:eastAsia="Times New Roman" w:hAnsi="Calibri" w:cs="Calibri"/>
-                <w:color w:val="000000"/>
-              </w:rPr>
-              <w:t>Dulce de batata ***</w:t>
-            </w:r>
-          </w:p>
-        </w:tc>
-        <w:tc>
-          <w:tcPr>
-            <w:tcW w:w="0" w:type="auto"/>
-            <w:tcBorders>
-              <w:top w:val="nil"/>
-              <w:left w:val="nil"/>
-              <w:bottom w:val="single" w:sz="8" w:space="0" w:color="auto"/>
-              <w:right w:val="single" w:sz="8" w:space="0" w:color="auto"/>
-            </w:tcBorders>
-            <w:shd w:val="clear" w:color="auto" w:fill="auto"/>
-            <w:vAlign w:val="center"/>
-            <w:hideMark/>
-          </w:tcPr>
-          <w:p>
-            <w:pPr>
-              <w:spacing w:after="0" w:line="240" w:lineRule="auto"/>
-              <w:jc w:val="center"/>
-              <w:rPr>
-                <w:rFonts w:ascii="Calibri" w:eastAsia="Times New Roman" w:hAnsi="Calibri" w:cs="Calibri"/>
-                <w:color w:val="000000"/>
-              </w:rPr>
-            </w:pPr>
-            <w:r>
-              <w:rPr>
-                <w:rFonts w:ascii="Calibri" w:eastAsia="Times New Roman" w:hAnsi="Calibri" w:cs="Calibri"/>
-                <w:color w:val="000000"/>
-              </w:rPr>
-              <w:t>Kg.</w:t>
-            </w:r>
-          </w:p>
-        </w:tc>
-        <w:tc>
-          <w:tcPr>
-            <w:tcW w:w="0" w:type="auto"/>
-            <w:tcBorders>
-              <w:top w:val="nil"/>
-              <w:left w:val="single" w:sz="4" w:space="0" w:color="auto"/>
-              <w:bottom w:val="single" w:sz="4" w:space="0" w:color="auto"/>
-              <w:right w:val="single" w:sz="4" w:space="0" w:color="auto"/>
-            </w:tcBorders>
-            <w:shd w:val="clear" w:color="auto" w:fill="auto"/>
-            <w:noWrap/>
-            <w:vAlign w:val="bottom"/>
-            <w:hideMark/>
-          </w:tcPr>
-          <w:p>
-            <w:pPr>
-              <w:spacing w:after="0" w:line="240" w:lineRule="auto"/>
-              <w:rPr>
-                <w:rFonts w:ascii="Calibri" w:eastAsia="Times New Roman" w:hAnsi="Calibri" w:cs="Calibri"/>
-                <w:color w:val="000000"/>
-              </w:rPr>
-            </w:pPr>
-            <w:r>
-              <w:rPr>
-                <w:rFonts w:ascii="Calibri" w:eastAsia="Times New Roman" w:hAnsi="Calibri" w:cs="Calibri"/>
-                <w:color w:val="000000"/>
-              </w:rPr>
-              <w:t xml:space="preserve"> $                             -   </w:t>
-            </w:r>
-          </w:p>
-        </w:tc>
-      </w:tr>
-      <w:tr>
-        <w:trPr>
-          <w:trHeight w:val="300"/>
-        </w:trPr>
-        <w:tc>
-          <w:tcPr>
-            <w:tcW w:w="0" w:type="auto"/>
-            <w:tcBorders>
-              <w:top w:val="nil"/>
-              <w:left w:val="single" w:sz="8" w:space="0" w:color="auto"/>
-              <w:bottom w:val="single" w:sz="8" w:space="0" w:color="auto"/>
-              <w:right w:val="single" w:sz="8" w:space="0" w:color="auto"/>
-            </w:tcBorders>
-            <w:shd w:val="clear" w:color="auto" w:fill="auto"/>
-            <w:noWrap/>
-            <w:vAlign w:val="center"/>
-            <w:hideMark/>
-          </w:tcPr>
-          <w:p>
-            <w:pPr>
-              <w:spacing w:after="0" w:line="240" w:lineRule="auto"/>
-              <w:jc w:val="right"/>
-              <w:rPr>
-                <w:rFonts w:ascii="Calibri" w:eastAsia="Times New Roman" w:hAnsi="Calibri" w:cs="Calibri"/>
-                <w:color w:val="000000"/>
-              </w:rPr>
-            </w:pPr>
-            <w:r>
-              <w:rPr>
-                <w:rFonts w:ascii="Calibri" w:eastAsia="Times New Roman" w:hAnsi="Calibri" w:cs="Calibri"/>
-                <w:color w:val="000000"/>
-              </w:rPr>
-              <w:t>53</w:t>
-            </w:r>
-          </w:p>
-        </w:tc>
-        <w:tc>
-          <w:tcPr>
-            <w:tcW w:w="0" w:type="auto"/>
-            <w:tcBorders>
-              <w:top w:val="nil"/>
-              <w:left w:val="nil"/>
-              <w:bottom w:val="single" w:sz="8" w:space="0" w:color="auto"/>
-              <w:right w:val="single" w:sz="8" w:space="0" w:color="auto"/>
-            </w:tcBorders>
-            <w:shd w:val="clear" w:color="auto" w:fill="auto"/>
-            <w:vAlign w:val="center"/>
-            <w:hideMark/>
-          </w:tcPr>
-          <w:p>
-            <w:pPr>
-              <w:spacing w:after="0" w:line="240" w:lineRule="auto"/>
-              <w:jc w:val="center"/>
-              <w:rPr>
-                <w:rFonts w:ascii="Calibri" w:eastAsia="Times New Roman" w:hAnsi="Calibri" w:cs="Calibri"/>
-                <w:color w:val="000000"/>
-              </w:rPr>
-            </w:pPr>
-            <w:r>
-              <w:rPr>
-                <w:rFonts w:ascii="Calibri" w:eastAsia="Times New Roman" w:hAnsi="Calibri" w:cs="Calibri"/>
-                <w:color w:val="000000"/>
-              </w:rPr>
-              <w:t>Durazno al natural ***</w:t>
-            </w:r>
-          </w:p>
-        </w:tc>
-        <w:tc>
-          <w:tcPr>
-            <w:tcW w:w="0" w:type="auto"/>
-            <w:tcBorders>
-              <w:top w:val="nil"/>
-              <w:left w:val="nil"/>
-              <w:bottom w:val="single" w:sz="8" w:space="0" w:color="auto"/>
-              <w:right w:val="single" w:sz="8" w:space="0" w:color="auto"/>
-            </w:tcBorders>
-            <w:shd w:val="clear" w:color="auto" w:fill="auto"/>
-            <w:vAlign w:val="center"/>
-            <w:hideMark/>
-          </w:tcPr>
-          <w:p>
-            <w:pPr>
-              <w:spacing w:after="0" w:line="240" w:lineRule="auto"/>
-              <w:jc w:val="center"/>
-              <w:rPr>
-                <w:rFonts w:ascii="Calibri" w:eastAsia="Times New Roman" w:hAnsi="Calibri" w:cs="Calibri"/>
-                <w:color w:val="000000"/>
-              </w:rPr>
-            </w:pPr>
-            <w:r>
-              <w:rPr>
-                <w:rFonts w:ascii="Calibri" w:eastAsia="Times New Roman" w:hAnsi="Calibri" w:cs="Calibri"/>
-                <w:color w:val="000000"/>
-              </w:rPr>
-              <w:t>Lata en mitades x 820 gr.</w:t>
-            </w:r>
-          </w:p>
-        </w:tc>
-        <w:tc>
-          <w:tcPr>
-            <w:tcW w:w="0" w:type="auto"/>
-            <w:tcBorders>
-              <w:top w:val="nil"/>
-              <w:left w:val="single" w:sz="4" w:space="0" w:color="auto"/>
-              <w:bottom w:val="single" w:sz="4" w:space="0" w:color="auto"/>
-              <w:right w:val="single" w:sz="4" w:space="0" w:color="auto"/>
-            </w:tcBorders>
-            <w:shd w:val="clear" w:color="auto" w:fill="auto"/>
-            <w:noWrap/>
-            <w:vAlign w:val="bottom"/>
-            <w:hideMark/>
-          </w:tcPr>
-          <w:p>
-            <w:pPr>
-              <w:spacing w:after="0" w:line="240" w:lineRule="auto"/>
-              <w:rPr>
-                <w:rFonts w:ascii="Calibri" w:eastAsia="Times New Roman" w:hAnsi="Calibri" w:cs="Calibri"/>
-                <w:color w:val="000000"/>
-              </w:rPr>
-            </w:pPr>
-            <w:r>
-              <w:rPr>
-                <w:rFonts w:ascii="Calibri" w:eastAsia="Times New Roman" w:hAnsi="Calibri" w:cs="Calibri"/>
-                <w:color w:val="000000"/>
-              </w:rPr>
-              <w:t xml:space="preserve"> $                             -   </w:t>
-            </w:r>
-          </w:p>
-        </w:tc>
-      </w:tr>
-      <w:tr>
-        <w:trPr>
-          <w:trHeight w:val="300"/>
-        </w:trPr>
-        <w:tc>
-          <w:tcPr>
-            <w:tcW w:w="0" w:type="auto"/>
-            <w:tcBorders>
-              <w:top w:val="nil"/>
-              <w:left w:val="single" w:sz="8" w:space="0" w:color="auto"/>
-              <w:bottom w:val="single" w:sz="8" w:space="0" w:color="auto"/>
-              <w:right w:val="single" w:sz="8" w:space="0" w:color="auto"/>
-            </w:tcBorders>
-            <w:shd w:val="clear" w:color="auto" w:fill="auto"/>
-            <w:noWrap/>
-            <w:vAlign w:val="center"/>
-            <w:hideMark/>
-          </w:tcPr>
-          <w:p>
-            <w:pPr>
-              <w:spacing w:after="0" w:line="240" w:lineRule="auto"/>
-              <w:jc w:val="right"/>
-              <w:rPr>
-                <w:rFonts w:ascii="Calibri" w:eastAsia="Times New Roman" w:hAnsi="Calibri" w:cs="Calibri"/>
-                <w:color w:val="000000"/>
-              </w:rPr>
-            </w:pPr>
-            <w:r>
-              <w:rPr>
-                <w:rFonts w:ascii="Calibri" w:eastAsia="Times New Roman" w:hAnsi="Calibri" w:cs="Calibri"/>
-                <w:color w:val="000000"/>
-              </w:rPr>
-              <w:t>54</w:t>
-            </w:r>
-          </w:p>
-        </w:tc>
-        <w:tc>
-          <w:tcPr>
-            <w:tcW w:w="0" w:type="auto"/>
-            <w:tcBorders>
-              <w:top w:val="nil"/>
-              <w:left w:val="nil"/>
-              <w:bottom w:val="single" w:sz="8" w:space="0" w:color="auto"/>
-              <w:right w:val="single" w:sz="8" w:space="0" w:color="auto"/>
-            </w:tcBorders>
-            <w:shd w:val="clear" w:color="auto" w:fill="auto"/>
-            <w:vAlign w:val="center"/>
-            <w:hideMark/>
-          </w:tcPr>
-          <w:p>
-            <w:pPr>
-              <w:spacing w:after="0" w:line="240" w:lineRule="auto"/>
-              <w:jc w:val="center"/>
-              <w:rPr>
-                <w:rFonts w:ascii="Calibri" w:eastAsia="Times New Roman" w:hAnsi="Calibri" w:cs="Calibri"/>
-                <w:color w:val="000000"/>
-              </w:rPr>
-            </w:pPr>
-            <w:r>
-              <w:rPr>
-                <w:rFonts w:ascii="Calibri" w:eastAsia="Times New Roman" w:hAnsi="Calibri" w:cs="Calibri"/>
-                <w:color w:val="000000"/>
-              </w:rPr>
-              <w:t>Dulce de leche ***</w:t>
-            </w:r>
-          </w:p>
-        </w:tc>
-        <w:tc>
-          <w:tcPr>
-            <w:tcW w:w="0" w:type="auto"/>
-            <w:tcBorders>
-              <w:top w:val="nil"/>
-              <w:left w:val="nil"/>
-              <w:bottom w:val="single" w:sz="8" w:space="0" w:color="auto"/>
-              <w:right w:val="single" w:sz="8" w:space="0" w:color="auto"/>
-            </w:tcBorders>
-            <w:shd w:val="clear" w:color="auto" w:fill="auto"/>
-            <w:vAlign w:val="center"/>
-            <w:hideMark/>
-          </w:tcPr>
-          <w:p>
-            <w:pPr>
-              <w:spacing w:after="0" w:line="240" w:lineRule="auto"/>
-              <w:jc w:val="center"/>
-              <w:rPr>
-                <w:rFonts w:ascii="Calibri" w:eastAsia="Times New Roman" w:hAnsi="Calibri" w:cs="Calibri"/>
-                <w:color w:val="000000"/>
-              </w:rPr>
-            </w:pPr>
-            <w:r>
-              <w:rPr>
-                <w:rFonts w:ascii="Calibri" w:eastAsia="Times New Roman" w:hAnsi="Calibri" w:cs="Calibri"/>
-                <w:color w:val="000000"/>
-              </w:rPr>
-              <w:t>Pote x 400 gr.</w:t>
-            </w:r>
-          </w:p>
-        </w:tc>
-        <w:tc>
-          <w:tcPr>
-            <w:tcW w:w="0" w:type="auto"/>
-            <w:tcBorders>
-              <w:top w:val="nil"/>
-              <w:left w:val="single" w:sz="4" w:space="0" w:color="auto"/>
-              <w:bottom w:val="single" w:sz="4" w:space="0" w:color="auto"/>
-              <w:right w:val="single" w:sz="4" w:space="0" w:color="auto"/>
-            </w:tcBorders>
-            <w:shd w:val="clear" w:color="auto" w:fill="auto"/>
-            <w:noWrap/>
-            <w:vAlign w:val="bottom"/>
-            <w:hideMark/>
-          </w:tcPr>
-          <w:p>
-            <w:pPr>
-              <w:spacing w:after="0" w:line="240" w:lineRule="auto"/>
-              <w:rPr>
-                <w:rFonts w:ascii="Calibri" w:eastAsia="Times New Roman" w:hAnsi="Calibri" w:cs="Calibri"/>
-                <w:color w:val="000000"/>
-              </w:rPr>
-            </w:pPr>
-            <w:r>
-              <w:rPr>
-                <w:rFonts w:ascii="Calibri" w:eastAsia="Times New Roman" w:hAnsi="Calibri" w:cs="Calibri"/>
-                <w:color w:val="000000"/>
-              </w:rPr>
-              <w:t xml:space="preserve"> $                             -   </w:t>
-            </w:r>
-          </w:p>
-        </w:tc>
-      </w:tr>
-      <w:tr>
-        <w:trPr>
-          <w:trHeight w:val="300"/>
-        </w:trPr>
-        <w:tc>
-          <w:tcPr>
-            <w:tcW w:w="0" w:type="auto"/>
-            <w:tcBorders>
-              <w:top w:val="nil"/>
-              <w:left w:val="single" w:sz="8" w:space="0" w:color="auto"/>
-              <w:bottom w:val="single" w:sz="8" w:space="0" w:color="auto"/>
-              <w:right w:val="single" w:sz="8" w:space="0" w:color="auto"/>
-            </w:tcBorders>
-            <w:shd w:val="clear" w:color="auto" w:fill="auto"/>
-            <w:noWrap/>
-            <w:vAlign w:val="center"/>
-            <w:hideMark/>
-          </w:tcPr>
-          <w:p>
-            <w:pPr>
-              <w:spacing w:after="0" w:line="240" w:lineRule="auto"/>
-              <w:jc w:val="right"/>
-              <w:rPr>
-                <w:rFonts w:ascii="Calibri" w:eastAsia="Times New Roman" w:hAnsi="Calibri" w:cs="Calibri"/>
-                <w:color w:val="000000"/>
-              </w:rPr>
-            </w:pPr>
-            <w:r>
-              <w:rPr>
-                <w:rFonts w:ascii="Calibri" w:eastAsia="Times New Roman" w:hAnsi="Calibri" w:cs="Calibri"/>
-                <w:color w:val="000000"/>
-              </w:rPr>
-              <w:t>55</w:t>
-            </w:r>
-          </w:p>
-        </w:tc>
-        <w:tc>
-          <w:tcPr>
-            <w:tcW w:w="0" w:type="auto"/>
-            <w:tcBorders>
-              <w:top w:val="nil"/>
-              <w:left w:val="nil"/>
-              <w:bottom w:val="single" w:sz="8" w:space="0" w:color="auto"/>
-              <w:right w:val="single" w:sz="8" w:space="0" w:color="auto"/>
-            </w:tcBorders>
-            <w:shd w:val="clear" w:color="auto" w:fill="auto"/>
-            <w:vAlign w:val="center"/>
-            <w:hideMark/>
-          </w:tcPr>
-          <w:p>
-            <w:pPr>
-              <w:spacing w:after="0" w:line="240" w:lineRule="auto"/>
-              <w:jc w:val="center"/>
-              <w:rPr>
-                <w:rFonts w:ascii="Calibri" w:eastAsia="Times New Roman" w:hAnsi="Calibri" w:cs="Calibri"/>
-                <w:color w:val="000000"/>
-              </w:rPr>
-            </w:pPr>
-            <w:r>
-              <w:rPr>
-                <w:rFonts w:ascii="Calibri" w:eastAsia="Times New Roman" w:hAnsi="Calibri" w:cs="Calibri"/>
-                <w:color w:val="000000"/>
-              </w:rPr>
-              <w:t>Mermelada ***</w:t>
-            </w:r>
-          </w:p>
-        </w:tc>
-        <w:tc>
-          <w:tcPr>
-            <w:tcW w:w="0" w:type="auto"/>
-            <w:tcBorders>
-              <w:top w:val="nil"/>
-              <w:left w:val="nil"/>
-              <w:bottom w:val="single" w:sz="8" w:space="0" w:color="auto"/>
-              <w:right w:val="single" w:sz="8" w:space="0" w:color="auto"/>
-            </w:tcBorders>
-            <w:shd w:val="clear" w:color="auto" w:fill="auto"/>
-            <w:vAlign w:val="center"/>
-            <w:hideMark/>
-          </w:tcPr>
-          <w:p>
-            <w:pPr>
-              <w:spacing w:after="0" w:line="240" w:lineRule="auto"/>
-              <w:jc w:val="center"/>
-              <w:rPr>
-                <w:rFonts w:ascii="Calibri" w:eastAsia="Times New Roman" w:hAnsi="Calibri" w:cs="Calibri"/>
-                <w:color w:val="000000"/>
-              </w:rPr>
-            </w:pPr>
-            <w:r>
-              <w:rPr>
-                <w:rFonts w:ascii="Calibri" w:eastAsia="Times New Roman" w:hAnsi="Calibri" w:cs="Calibri"/>
-                <w:color w:val="000000"/>
-              </w:rPr>
-              <w:t>Pote x 500 gr.</w:t>
-            </w:r>
-          </w:p>
-        </w:tc>
-        <w:tc>
-          <w:tcPr>
-            <w:tcW w:w="0" w:type="auto"/>
-            <w:tcBorders>
-              <w:top w:val="nil"/>
-              <w:left w:val="single" w:sz="4" w:space="0" w:color="auto"/>
-              <w:bottom w:val="single" w:sz="4" w:space="0" w:color="auto"/>
-              <w:right w:val="single" w:sz="4" w:space="0" w:color="auto"/>
-            </w:tcBorders>
-            <w:shd w:val="clear" w:color="auto" w:fill="auto"/>
-            <w:noWrap/>
-            <w:vAlign w:val="bottom"/>
-            <w:hideMark/>
-          </w:tcPr>
-          <w:p>
-            <w:pPr>
-              <w:spacing w:after="0" w:line="240" w:lineRule="auto"/>
-              <w:rPr>
-                <w:rFonts w:ascii="Calibri" w:eastAsia="Times New Roman" w:hAnsi="Calibri" w:cs="Calibri"/>
-                <w:color w:val="000000"/>
-              </w:rPr>
-            </w:pPr>
-            <w:r>
-              <w:rPr>
-                <w:rFonts w:ascii="Calibri" w:eastAsia="Times New Roman" w:hAnsi="Calibri" w:cs="Calibri"/>
-                <w:color w:val="000000"/>
-              </w:rPr>
-              <w:t xml:space="preserve"> $                             -   </w:t>
-            </w:r>
-          </w:p>
-        </w:tc>
-      </w:tr>
-      <w:tr>
-        <w:trPr>
-          <w:trHeight w:val="300"/>
-        </w:trPr>
-        <w:tc>
-          <w:tcPr>
-            <w:tcW w:w="0" w:type="auto"/>
-            <w:tcBorders>
-              <w:top w:val="nil"/>
-              <w:left w:val="single" w:sz="8" w:space="0" w:color="auto"/>
-              <w:bottom w:val="single" w:sz="8" w:space="0" w:color="auto"/>
-              <w:right w:val="single" w:sz="8" w:space="0" w:color="auto"/>
-            </w:tcBorders>
-            <w:shd w:val="clear" w:color="auto" w:fill="auto"/>
-            <w:noWrap/>
-            <w:vAlign w:val="center"/>
-            <w:hideMark/>
-          </w:tcPr>
-          <w:p>
-            <w:pPr>
-              <w:spacing w:after="0" w:line="240" w:lineRule="auto"/>
-              <w:jc w:val="right"/>
-              <w:rPr>
-                <w:rFonts w:ascii="Calibri" w:eastAsia="Times New Roman" w:hAnsi="Calibri" w:cs="Calibri"/>
-                <w:color w:val="000000"/>
-              </w:rPr>
-            </w:pPr>
-            <w:r>
-              <w:rPr>
-                <w:rFonts w:ascii="Calibri" w:eastAsia="Times New Roman" w:hAnsi="Calibri" w:cs="Calibri"/>
-                <w:color w:val="000000"/>
-              </w:rPr>
-              <w:t>56</w:t>
-            </w:r>
-          </w:p>
-        </w:tc>
-        <w:tc>
-          <w:tcPr>
-            <w:tcW w:w="0" w:type="auto"/>
-            <w:tcBorders>
-              <w:top w:val="nil"/>
-              <w:left w:val="nil"/>
-              <w:bottom w:val="single" w:sz="8" w:space="0" w:color="auto"/>
-              <w:right w:val="single" w:sz="8" w:space="0" w:color="auto"/>
-            </w:tcBorders>
-            <w:shd w:val="clear" w:color="auto" w:fill="auto"/>
-            <w:vAlign w:val="center"/>
-            <w:hideMark/>
-          </w:tcPr>
-          <w:p>
-            <w:pPr>
-              <w:spacing w:after="0" w:line="240" w:lineRule="auto"/>
-              <w:jc w:val="center"/>
-              <w:rPr>
-                <w:rFonts w:ascii="Calibri" w:eastAsia="Times New Roman" w:hAnsi="Calibri" w:cs="Calibri"/>
-                <w:color w:val="000000"/>
-              </w:rPr>
-            </w:pPr>
-            <w:r>
-              <w:rPr>
-                <w:rFonts w:ascii="Calibri" w:eastAsia="Times New Roman" w:hAnsi="Calibri" w:cs="Calibri"/>
-                <w:color w:val="000000"/>
-              </w:rPr>
-              <w:t>Edulcorante ***</w:t>
-            </w:r>
-          </w:p>
-        </w:tc>
-        <w:tc>
-          <w:tcPr>
-            <w:tcW w:w="0" w:type="auto"/>
-            <w:tcBorders>
-              <w:top w:val="nil"/>
-              <w:left w:val="nil"/>
-              <w:bottom w:val="single" w:sz="8" w:space="0" w:color="auto"/>
-              <w:right w:val="single" w:sz="8" w:space="0" w:color="auto"/>
-            </w:tcBorders>
-            <w:shd w:val="clear" w:color="auto" w:fill="auto"/>
-            <w:vAlign w:val="center"/>
-            <w:hideMark/>
-          </w:tcPr>
-          <w:p>
-            <w:pPr>
-              <w:spacing w:after="0" w:line="240" w:lineRule="auto"/>
-              <w:jc w:val="center"/>
-              <w:rPr>
-                <w:rFonts w:ascii="Calibri" w:eastAsia="Times New Roman" w:hAnsi="Calibri" w:cs="Calibri"/>
-                <w:color w:val="000000"/>
-              </w:rPr>
-            </w:pPr>
-            <w:r>
-              <w:rPr>
-                <w:rFonts w:ascii="Calibri" w:eastAsia="Times New Roman" w:hAnsi="Calibri" w:cs="Calibri"/>
-                <w:color w:val="000000"/>
-              </w:rPr>
-              <w:t>Botella x 400 c.c.</w:t>
-            </w:r>
-          </w:p>
-        </w:tc>
-        <w:tc>
-          <w:tcPr>
-            <w:tcW w:w="0" w:type="auto"/>
-            <w:tcBorders>
-              <w:top w:val="nil"/>
-              <w:left w:val="single" w:sz="4" w:space="0" w:color="auto"/>
-              <w:bottom w:val="single" w:sz="4" w:space="0" w:color="auto"/>
-              <w:right w:val="single" w:sz="4" w:space="0" w:color="auto"/>
-            </w:tcBorders>
-            <w:shd w:val="clear" w:color="auto" w:fill="auto"/>
-            <w:noWrap/>
-            <w:vAlign w:val="bottom"/>
-            <w:hideMark/>
-          </w:tcPr>
-          <w:p>
-            <w:pPr>
-              <w:spacing w:after="0" w:line="240" w:lineRule="auto"/>
-              <w:rPr>
-                <w:rFonts w:ascii="Calibri" w:eastAsia="Times New Roman" w:hAnsi="Calibri" w:cs="Calibri"/>
-                <w:color w:val="000000"/>
-              </w:rPr>
-            </w:pPr>
-            <w:r>
-              <w:rPr>
-                <w:rFonts w:ascii="Calibri" w:eastAsia="Times New Roman" w:hAnsi="Calibri" w:cs="Calibri"/>
-                <w:color w:val="000000"/>
-              </w:rPr>
-              <w:t xml:space="preserve"> $                             -   </w:t>
-            </w:r>
-          </w:p>
-        </w:tc>
-      </w:tr>
-      <w:tr>
-        <w:trPr>
-          <w:trHeight w:val="300"/>
-        </w:trPr>
-        <w:tc>
-          <w:tcPr>
-            <w:tcW w:w="0" w:type="auto"/>
-            <w:tcBorders>
-              <w:top w:val="nil"/>
-              <w:left w:val="single" w:sz="8" w:space="0" w:color="auto"/>
-              <w:bottom w:val="single" w:sz="8" w:space="0" w:color="auto"/>
-              <w:right w:val="single" w:sz="8" w:space="0" w:color="auto"/>
-            </w:tcBorders>
-            <w:shd w:val="clear" w:color="auto" w:fill="auto"/>
-            <w:noWrap/>
-            <w:vAlign w:val="center"/>
-            <w:hideMark/>
-          </w:tcPr>
-          <w:p>
-            <w:pPr>
-              <w:spacing w:after="0" w:line="240" w:lineRule="auto"/>
-              <w:jc w:val="right"/>
-              <w:rPr>
-                <w:rFonts w:ascii="Calibri" w:eastAsia="Times New Roman" w:hAnsi="Calibri" w:cs="Calibri"/>
-                <w:color w:val="000000"/>
-              </w:rPr>
-            </w:pPr>
-            <w:r>
-              <w:rPr>
-                <w:rFonts w:ascii="Calibri" w:eastAsia="Times New Roman" w:hAnsi="Calibri" w:cs="Calibri"/>
-                <w:color w:val="000000"/>
-              </w:rPr>
-              <w:t>57</w:t>
-            </w:r>
-          </w:p>
-        </w:tc>
-        <w:tc>
-          <w:tcPr>
-            <w:tcW w:w="0" w:type="auto"/>
-            <w:tcBorders>
-              <w:top w:val="nil"/>
-              <w:left w:val="nil"/>
-              <w:bottom w:val="single" w:sz="8" w:space="0" w:color="auto"/>
-              <w:right w:val="single" w:sz="8" w:space="0" w:color="auto"/>
-            </w:tcBorders>
-            <w:shd w:val="clear" w:color="auto" w:fill="auto"/>
-            <w:vAlign w:val="center"/>
-            <w:hideMark/>
-          </w:tcPr>
-          <w:p>
-            <w:pPr>
-              <w:spacing w:after="0" w:line="240" w:lineRule="auto"/>
-              <w:jc w:val="center"/>
-              <w:rPr>
-                <w:rFonts w:ascii="Calibri" w:eastAsia="Times New Roman" w:hAnsi="Calibri" w:cs="Calibri"/>
-                <w:color w:val="000000"/>
-              </w:rPr>
-            </w:pPr>
-            <w:r>
-              <w:rPr>
-                <w:rFonts w:ascii="Calibri" w:eastAsia="Times New Roman" w:hAnsi="Calibri" w:cs="Calibri"/>
-                <w:color w:val="000000"/>
-              </w:rPr>
-              <w:t>Harina Leudante ***</w:t>
-            </w:r>
-          </w:p>
-        </w:tc>
-        <w:tc>
-          <w:tcPr>
-            <w:tcW w:w="0" w:type="auto"/>
-            <w:tcBorders>
-              <w:top w:val="nil"/>
-              <w:left w:val="nil"/>
-              <w:bottom w:val="single" w:sz="8" w:space="0" w:color="auto"/>
-              <w:right w:val="single" w:sz="8" w:space="0" w:color="auto"/>
-            </w:tcBorders>
-            <w:shd w:val="clear" w:color="auto" w:fill="auto"/>
-            <w:vAlign w:val="center"/>
-            <w:hideMark/>
-          </w:tcPr>
-          <w:p>
-            <w:pPr>
-              <w:spacing w:after="0" w:line="240" w:lineRule="auto"/>
-              <w:jc w:val="center"/>
-              <w:rPr>
-                <w:rFonts w:ascii="Calibri" w:eastAsia="Times New Roman" w:hAnsi="Calibri" w:cs="Calibri"/>
-                <w:color w:val="000000"/>
-              </w:rPr>
-            </w:pPr>
-            <w:r>
-              <w:rPr>
-                <w:rFonts w:ascii="Calibri" w:eastAsia="Times New Roman" w:hAnsi="Calibri" w:cs="Calibri"/>
-                <w:color w:val="000000"/>
-              </w:rPr>
-              <w:t>Paquete x 1 Kg.</w:t>
-            </w:r>
-          </w:p>
-        </w:tc>
-        <w:tc>
-          <w:tcPr>
-            <w:tcW w:w="0" w:type="auto"/>
-            <w:tcBorders>
-              <w:top w:val="nil"/>
-              <w:left w:val="single" w:sz="4" w:space="0" w:color="auto"/>
-              <w:bottom w:val="single" w:sz="4" w:space="0" w:color="auto"/>
-              <w:right w:val="single" w:sz="4" w:space="0" w:color="auto"/>
-            </w:tcBorders>
-            <w:shd w:val="clear" w:color="auto" w:fill="auto"/>
-            <w:noWrap/>
-            <w:vAlign w:val="bottom"/>
-            <w:hideMark/>
-          </w:tcPr>
-          <w:p>
-            <w:pPr>
-              <w:spacing w:after="0" w:line="240" w:lineRule="auto"/>
-              <w:rPr>
-                <w:rFonts w:ascii="Calibri" w:eastAsia="Times New Roman" w:hAnsi="Calibri" w:cs="Calibri"/>
-                <w:color w:val="000000"/>
-              </w:rPr>
-            </w:pPr>
-            <w:r>
-              <w:rPr>
-                <w:rFonts w:ascii="Calibri" w:eastAsia="Times New Roman" w:hAnsi="Calibri" w:cs="Calibri"/>
-                <w:color w:val="000000"/>
-              </w:rPr>
-              <w:t xml:space="preserve"> $                             -   </w:t>
-            </w:r>
-          </w:p>
-        </w:tc>
-      </w:tr>
-      <w:tr>
-        <w:trPr>
-          <w:trHeight w:val="300"/>
-        </w:trPr>
-        <w:tc>
-          <w:tcPr>
-            <w:tcW w:w="0" w:type="auto"/>
-            <w:tcBorders>
-              <w:top w:val="nil"/>
-              <w:left w:val="single" w:sz="8" w:space="0" w:color="auto"/>
-              <w:bottom w:val="single" w:sz="8" w:space="0" w:color="auto"/>
-              <w:right w:val="single" w:sz="8" w:space="0" w:color="auto"/>
-            </w:tcBorders>
-            <w:shd w:val="clear" w:color="auto" w:fill="auto"/>
-            <w:noWrap/>
-            <w:vAlign w:val="center"/>
-            <w:hideMark/>
-          </w:tcPr>
-          <w:p>
-            <w:pPr>
-              <w:spacing w:after="0" w:line="240" w:lineRule="auto"/>
-              <w:jc w:val="right"/>
-              <w:rPr>
-                <w:rFonts w:ascii="Calibri" w:eastAsia="Times New Roman" w:hAnsi="Calibri" w:cs="Calibri"/>
-                <w:color w:val="000000"/>
-              </w:rPr>
-            </w:pPr>
-            <w:r>
-              <w:rPr>
-                <w:rFonts w:ascii="Calibri" w:eastAsia="Times New Roman" w:hAnsi="Calibri" w:cs="Calibri"/>
-                <w:color w:val="000000"/>
-              </w:rPr>
-              <w:t>58</w:t>
-            </w:r>
-          </w:p>
-        </w:tc>
-        <w:tc>
-          <w:tcPr>
-            <w:tcW w:w="0" w:type="auto"/>
-            <w:tcBorders>
-              <w:top w:val="nil"/>
-              <w:left w:val="nil"/>
-              <w:bottom w:val="single" w:sz="8" w:space="0" w:color="auto"/>
-              <w:right w:val="single" w:sz="8" w:space="0" w:color="auto"/>
-            </w:tcBorders>
-            <w:shd w:val="clear" w:color="auto" w:fill="auto"/>
-            <w:vAlign w:val="center"/>
-            <w:hideMark/>
-          </w:tcPr>
-          <w:p>
-            <w:pPr>
-              <w:spacing w:after="0" w:line="240" w:lineRule="auto"/>
-              <w:jc w:val="center"/>
-              <w:rPr>
-                <w:rFonts w:ascii="Calibri" w:eastAsia="Times New Roman" w:hAnsi="Calibri" w:cs="Calibri"/>
-                <w:color w:val="000000"/>
-              </w:rPr>
-            </w:pPr>
-            <w:r>
-              <w:rPr>
-                <w:rFonts w:ascii="Calibri" w:eastAsia="Times New Roman" w:hAnsi="Calibri" w:cs="Calibri"/>
-                <w:color w:val="000000"/>
-              </w:rPr>
-              <w:t>Jugo en polvo ***</w:t>
-            </w:r>
-          </w:p>
-        </w:tc>
-        <w:tc>
-          <w:tcPr>
-            <w:tcW w:w="0" w:type="auto"/>
-            <w:tcBorders>
-              <w:top w:val="nil"/>
-              <w:left w:val="nil"/>
-              <w:bottom w:val="single" w:sz="8" w:space="0" w:color="auto"/>
-              <w:right w:val="single" w:sz="8" w:space="0" w:color="auto"/>
-            </w:tcBorders>
-            <w:shd w:val="clear" w:color="auto" w:fill="auto"/>
-            <w:vAlign w:val="center"/>
-            <w:hideMark/>
-          </w:tcPr>
-          <w:p>
-            <w:pPr>
-              <w:spacing w:after="0" w:line="240" w:lineRule="auto"/>
-              <w:jc w:val="center"/>
-              <w:rPr>
-                <w:rFonts w:ascii="Calibri" w:eastAsia="Times New Roman" w:hAnsi="Calibri" w:cs="Calibri"/>
-                <w:color w:val="000000"/>
-              </w:rPr>
-            </w:pPr>
-            <w:r>
-              <w:rPr>
-                <w:rFonts w:ascii="Calibri" w:eastAsia="Times New Roman" w:hAnsi="Calibri" w:cs="Calibri"/>
-                <w:color w:val="000000"/>
-              </w:rPr>
-              <w:t>Sobre x un.</w:t>
-            </w:r>
-          </w:p>
-        </w:tc>
-        <w:tc>
-          <w:tcPr>
-            <w:tcW w:w="0" w:type="auto"/>
-            <w:tcBorders>
-              <w:top w:val="nil"/>
-              <w:left w:val="single" w:sz="4" w:space="0" w:color="auto"/>
-              <w:bottom w:val="single" w:sz="4" w:space="0" w:color="auto"/>
-              <w:right w:val="single" w:sz="4" w:space="0" w:color="auto"/>
-            </w:tcBorders>
-            <w:shd w:val="clear" w:color="auto" w:fill="auto"/>
-            <w:noWrap/>
-            <w:vAlign w:val="bottom"/>
-            <w:hideMark/>
-          </w:tcPr>
-          <w:p>
-            <w:pPr>
-              <w:spacing w:after="0" w:line="240" w:lineRule="auto"/>
-              <w:rPr>
-                <w:rFonts w:ascii="Calibri" w:eastAsia="Times New Roman" w:hAnsi="Calibri" w:cs="Calibri"/>
-                <w:color w:val="000000"/>
-              </w:rPr>
-            </w:pPr>
-            <w:r>
-              <w:rPr>
-                <w:rFonts w:ascii="Calibri" w:eastAsia="Times New Roman" w:hAnsi="Calibri" w:cs="Calibri"/>
-                <w:color w:val="000000"/>
-              </w:rPr>
-              <w:t xml:space="preserve"> $                             -   </w:t>
-            </w:r>
-          </w:p>
-        </w:tc>
-      </w:tr>
-      <w:tr>
-        <w:trPr>
-          <w:trHeight w:val="300"/>
-        </w:trPr>
-        <w:tc>
-          <w:tcPr>
-            <w:tcW w:w="0" w:type="auto"/>
-            <w:tcBorders>
-              <w:top w:val="nil"/>
-              <w:left w:val="single" w:sz="8" w:space="0" w:color="auto"/>
-              <w:bottom w:val="single" w:sz="8" w:space="0" w:color="auto"/>
-              <w:right w:val="single" w:sz="8" w:space="0" w:color="auto"/>
-            </w:tcBorders>
-            <w:shd w:val="clear" w:color="auto" w:fill="auto"/>
-            <w:noWrap/>
-            <w:vAlign w:val="center"/>
-            <w:hideMark/>
-          </w:tcPr>
-          <w:p>
-            <w:pPr>
-              <w:spacing w:after="0" w:line="240" w:lineRule="auto"/>
-              <w:jc w:val="right"/>
-              <w:rPr>
-                <w:rFonts w:ascii="Calibri" w:eastAsia="Times New Roman" w:hAnsi="Calibri" w:cs="Calibri"/>
-                <w:color w:val="000000"/>
-              </w:rPr>
-            </w:pPr>
-            <w:r>
-              <w:rPr>
-                <w:rFonts w:ascii="Calibri" w:eastAsia="Times New Roman" w:hAnsi="Calibri" w:cs="Calibri"/>
-                <w:color w:val="000000"/>
-              </w:rPr>
-              <w:t>59</w:t>
-            </w:r>
-          </w:p>
-        </w:tc>
-        <w:tc>
-          <w:tcPr>
-            <w:tcW w:w="0" w:type="auto"/>
-            <w:tcBorders>
-              <w:top w:val="nil"/>
-              <w:left w:val="nil"/>
-              <w:bottom w:val="single" w:sz="8" w:space="0" w:color="auto"/>
-              <w:right w:val="single" w:sz="8" w:space="0" w:color="auto"/>
-            </w:tcBorders>
-            <w:shd w:val="clear" w:color="auto" w:fill="auto"/>
-            <w:vAlign w:val="center"/>
-            <w:hideMark/>
-          </w:tcPr>
-          <w:p>
-            <w:pPr>
-              <w:spacing w:after="0" w:line="240" w:lineRule="auto"/>
-              <w:jc w:val="center"/>
-              <w:rPr>
-                <w:rFonts w:ascii="Calibri" w:eastAsia="Times New Roman" w:hAnsi="Calibri" w:cs="Calibri"/>
-                <w:color w:val="000000"/>
-              </w:rPr>
-            </w:pPr>
-            <w:proofErr w:type="spellStart"/>
-            <w:r>
-              <w:rPr>
-                <w:rFonts w:ascii="Calibri" w:eastAsia="Times New Roman" w:hAnsi="Calibri" w:cs="Calibri"/>
-                <w:color w:val="000000"/>
-              </w:rPr>
-              <w:t>Vitina</w:t>
-            </w:r>
-            <w:proofErr w:type="spellEnd"/>
-            <w:r>
-              <w:rPr>
-                <w:rFonts w:ascii="Calibri" w:eastAsia="Times New Roman" w:hAnsi="Calibri" w:cs="Calibri"/>
-                <w:color w:val="000000"/>
-              </w:rPr>
-              <w:t xml:space="preserve"> ***</w:t>
-            </w:r>
-          </w:p>
-        </w:tc>
-        <w:tc>
-          <w:tcPr>
-            <w:tcW w:w="0" w:type="auto"/>
-            <w:tcBorders>
-              <w:top w:val="nil"/>
-              <w:left w:val="nil"/>
-              <w:bottom w:val="single" w:sz="8" w:space="0" w:color="auto"/>
-              <w:right w:val="single" w:sz="8" w:space="0" w:color="auto"/>
-            </w:tcBorders>
-            <w:shd w:val="clear" w:color="auto" w:fill="auto"/>
-            <w:vAlign w:val="center"/>
-            <w:hideMark/>
-          </w:tcPr>
-          <w:p>
-            <w:pPr>
-              <w:spacing w:after="0" w:line="240" w:lineRule="auto"/>
-              <w:jc w:val="center"/>
-              <w:rPr>
-                <w:rFonts w:ascii="Calibri" w:eastAsia="Times New Roman" w:hAnsi="Calibri" w:cs="Calibri"/>
-                <w:color w:val="000000"/>
-              </w:rPr>
-            </w:pPr>
-            <w:r>
-              <w:rPr>
-                <w:rFonts w:ascii="Calibri" w:eastAsia="Times New Roman" w:hAnsi="Calibri" w:cs="Calibri"/>
-                <w:color w:val="000000"/>
-              </w:rPr>
-              <w:t>500 gr.</w:t>
-            </w:r>
-          </w:p>
-        </w:tc>
-        <w:tc>
-          <w:tcPr>
-            <w:tcW w:w="0" w:type="auto"/>
-            <w:tcBorders>
-              <w:top w:val="nil"/>
-              <w:left w:val="single" w:sz="4" w:space="0" w:color="auto"/>
-              <w:bottom w:val="single" w:sz="4" w:space="0" w:color="auto"/>
-              <w:right w:val="single" w:sz="4" w:space="0" w:color="auto"/>
-            </w:tcBorders>
-            <w:shd w:val="clear" w:color="auto" w:fill="auto"/>
-            <w:noWrap/>
-            <w:vAlign w:val="bottom"/>
-            <w:hideMark/>
-          </w:tcPr>
-          <w:p>
-            <w:pPr>
-              <w:spacing w:after="0" w:line="240" w:lineRule="auto"/>
-              <w:rPr>
-                <w:rFonts w:ascii="Calibri" w:eastAsia="Times New Roman" w:hAnsi="Calibri" w:cs="Calibri"/>
-                <w:color w:val="000000"/>
-              </w:rPr>
-            </w:pPr>
-            <w:r>
-              <w:rPr>
-                <w:rFonts w:ascii="Calibri" w:eastAsia="Times New Roman" w:hAnsi="Calibri" w:cs="Calibri"/>
-                <w:color w:val="000000"/>
-              </w:rPr>
-              <w:t xml:space="preserve"> $                             -   </w:t>
-            </w:r>
-          </w:p>
-        </w:tc>
-      </w:tr>
-      <w:tr>
-        <w:trPr>
-          <w:trHeight w:val="300"/>
-        </w:trPr>
-        <w:tc>
-          <w:tcPr>
-            <w:tcW w:w="0" w:type="auto"/>
-            <w:tcBorders>
-              <w:top w:val="nil"/>
-              <w:left w:val="single" w:sz="8" w:space="0" w:color="auto"/>
-              <w:bottom w:val="single" w:sz="8" w:space="0" w:color="auto"/>
-              <w:right w:val="single" w:sz="8" w:space="0" w:color="auto"/>
-            </w:tcBorders>
-            <w:shd w:val="clear" w:color="auto" w:fill="auto"/>
-            <w:noWrap/>
-            <w:vAlign w:val="center"/>
-            <w:hideMark/>
-          </w:tcPr>
-          <w:p>
-            <w:pPr>
-              <w:spacing w:after="0" w:line="240" w:lineRule="auto"/>
-              <w:jc w:val="right"/>
-              <w:rPr>
-                <w:rFonts w:ascii="Calibri" w:eastAsia="Times New Roman" w:hAnsi="Calibri" w:cs="Calibri"/>
-                <w:color w:val="000000"/>
-              </w:rPr>
-            </w:pPr>
-            <w:r>
-              <w:rPr>
-                <w:rFonts w:ascii="Calibri" w:eastAsia="Times New Roman" w:hAnsi="Calibri" w:cs="Calibri"/>
-                <w:color w:val="000000"/>
-              </w:rPr>
-              <w:t>60</w:t>
-            </w:r>
-          </w:p>
-        </w:tc>
-        <w:tc>
-          <w:tcPr>
-            <w:tcW w:w="0" w:type="auto"/>
-            <w:tcBorders>
-              <w:top w:val="nil"/>
-              <w:left w:val="nil"/>
-              <w:bottom w:val="single" w:sz="8" w:space="0" w:color="auto"/>
-              <w:right w:val="single" w:sz="8" w:space="0" w:color="auto"/>
-            </w:tcBorders>
-            <w:shd w:val="clear" w:color="auto" w:fill="auto"/>
-            <w:vAlign w:val="center"/>
-            <w:hideMark/>
-          </w:tcPr>
-          <w:p>
-            <w:pPr>
-              <w:spacing w:after="0" w:line="240" w:lineRule="auto"/>
-              <w:jc w:val="center"/>
-              <w:rPr>
-                <w:rFonts w:ascii="Calibri" w:eastAsia="Times New Roman" w:hAnsi="Calibri" w:cs="Calibri"/>
-                <w:color w:val="000000"/>
-              </w:rPr>
-            </w:pPr>
-            <w:r>
-              <w:rPr>
-                <w:rFonts w:ascii="Calibri" w:eastAsia="Times New Roman" w:hAnsi="Calibri" w:cs="Calibri"/>
-                <w:color w:val="000000"/>
-              </w:rPr>
-              <w:t>Maíz pelado ***</w:t>
-            </w:r>
-          </w:p>
-        </w:tc>
-        <w:tc>
-          <w:tcPr>
-            <w:tcW w:w="0" w:type="auto"/>
-            <w:tcBorders>
-              <w:top w:val="nil"/>
-              <w:left w:val="nil"/>
-              <w:bottom w:val="single" w:sz="8" w:space="0" w:color="auto"/>
-              <w:right w:val="single" w:sz="8" w:space="0" w:color="auto"/>
-            </w:tcBorders>
-            <w:shd w:val="clear" w:color="auto" w:fill="auto"/>
-            <w:vAlign w:val="center"/>
-            <w:hideMark/>
-          </w:tcPr>
-          <w:p>
-            <w:pPr>
-              <w:spacing w:after="0" w:line="240" w:lineRule="auto"/>
-              <w:jc w:val="center"/>
-              <w:rPr>
-                <w:rFonts w:ascii="Calibri" w:eastAsia="Times New Roman" w:hAnsi="Calibri" w:cs="Calibri"/>
-                <w:color w:val="000000"/>
-              </w:rPr>
-            </w:pPr>
-            <w:r>
-              <w:rPr>
-                <w:rFonts w:ascii="Calibri" w:eastAsia="Times New Roman" w:hAnsi="Calibri" w:cs="Calibri"/>
-                <w:color w:val="000000"/>
-              </w:rPr>
-              <w:t>Paquete x 1 Kg.</w:t>
-            </w:r>
-          </w:p>
-        </w:tc>
-        <w:tc>
-          <w:tcPr>
-            <w:tcW w:w="0" w:type="auto"/>
-            <w:tcBorders>
-              <w:top w:val="nil"/>
-              <w:left w:val="single" w:sz="4" w:space="0" w:color="auto"/>
-              <w:bottom w:val="single" w:sz="4" w:space="0" w:color="auto"/>
-              <w:right w:val="single" w:sz="4" w:space="0" w:color="auto"/>
-            </w:tcBorders>
-            <w:shd w:val="clear" w:color="auto" w:fill="auto"/>
-            <w:noWrap/>
-            <w:vAlign w:val="bottom"/>
-            <w:hideMark/>
-          </w:tcPr>
-          <w:p>
-            <w:pPr>
-              <w:spacing w:after="0" w:line="240" w:lineRule="auto"/>
-              <w:rPr>
-                <w:rFonts w:ascii="Calibri" w:eastAsia="Times New Roman" w:hAnsi="Calibri" w:cs="Calibri"/>
-                <w:color w:val="000000"/>
-              </w:rPr>
-            </w:pPr>
-            <w:r>
-              <w:rPr>
-                <w:rFonts w:ascii="Calibri" w:eastAsia="Times New Roman" w:hAnsi="Calibri" w:cs="Calibri"/>
-                <w:color w:val="000000"/>
-              </w:rPr>
-              <w:t xml:space="preserve"> $                             -   </w:t>
-            </w:r>
-          </w:p>
-        </w:tc>
-      </w:tr>
-      <w:tr>
-        <w:trPr>
-          <w:trHeight w:val="300"/>
-        </w:trPr>
-        <w:tc>
-          <w:tcPr>
-            <w:tcW w:w="0" w:type="auto"/>
-            <w:tcBorders>
-              <w:top w:val="nil"/>
-              <w:left w:val="single" w:sz="8" w:space="0" w:color="auto"/>
-              <w:bottom w:val="single" w:sz="8" w:space="0" w:color="auto"/>
-              <w:right w:val="single" w:sz="8" w:space="0" w:color="auto"/>
-            </w:tcBorders>
-            <w:shd w:val="clear" w:color="auto" w:fill="auto"/>
-            <w:noWrap/>
-            <w:vAlign w:val="center"/>
-            <w:hideMark/>
-          </w:tcPr>
-          <w:p>
-            <w:pPr>
-              <w:spacing w:after="0" w:line="240" w:lineRule="auto"/>
-              <w:jc w:val="right"/>
-              <w:rPr>
-                <w:rFonts w:ascii="Calibri" w:eastAsia="Times New Roman" w:hAnsi="Calibri" w:cs="Calibri"/>
-                <w:color w:val="000000"/>
-              </w:rPr>
-            </w:pPr>
-            <w:r>
-              <w:rPr>
-                <w:rFonts w:ascii="Calibri" w:eastAsia="Times New Roman" w:hAnsi="Calibri" w:cs="Calibri"/>
-                <w:color w:val="000000"/>
-              </w:rPr>
-              <w:t>61</w:t>
-            </w:r>
-          </w:p>
-        </w:tc>
-        <w:tc>
-          <w:tcPr>
-            <w:tcW w:w="0" w:type="auto"/>
-            <w:tcBorders>
-              <w:top w:val="nil"/>
-              <w:left w:val="nil"/>
-              <w:bottom w:val="single" w:sz="8" w:space="0" w:color="auto"/>
-              <w:right w:val="single" w:sz="8" w:space="0" w:color="auto"/>
-            </w:tcBorders>
-            <w:shd w:val="clear" w:color="auto" w:fill="auto"/>
-            <w:vAlign w:val="center"/>
-            <w:hideMark/>
-          </w:tcPr>
-          <w:p>
-            <w:pPr>
-              <w:spacing w:after="0" w:line="240" w:lineRule="auto"/>
-              <w:jc w:val="center"/>
-              <w:rPr>
-                <w:rFonts w:ascii="Calibri" w:eastAsia="Times New Roman" w:hAnsi="Calibri" w:cs="Calibri"/>
-                <w:color w:val="000000"/>
-              </w:rPr>
-            </w:pPr>
-            <w:r>
-              <w:rPr>
-                <w:rFonts w:ascii="Calibri" w:eastAsia="Times New Roman" w:hAnsi="Calibri" w:cs="Calibri"/>
-                <w:color w:val="000000"/>
-              </w:rPr>
-              <w:t>Cereal sin azúcar ***</w:t>
-            </w:r>
-          </w:p>
-        </w:tc>
-        <w:tc>
-          <w:tcPr>
-            <w:tcW w:w="0" w:type="auto"/>
-            <w:tcBorders>
-              <w:top w:val="nil"/>
-              <w:left w:val="nil"/>
-              <w:bottom w:val="single" w:sz="8" w:space="0" w:color="auto"/>
-              <w:right w:val="single" w:sz="8" w:space="0" w:color="auto"/>
-            </w:tcBorders>
-            <w:shd w:val="clear" w:color="auto" w:fill="auto"/>
-            <w:vAlign w:val="center"/>
-            <w:hideMark/>
-          </w:tcPr>
-          <w:p>
-            <w:pPr>
-              <w:spacing w:after="0" w:line="240" w:lineRule="auto"/>
-              <w:jc w:val="center"/>
-              <w:rPr>
-                <w:rFonts w:ascii="Calibri" w:eastAsia="Times New Roman" w:hAnsi="Calibri" w:cs="Calibri"/>
-                <w:color w:val="000000"/>
-              </w:rPr>
-            </w:pPr>
-            <w:r>
-              <w:rPr>
-                <w:rFonts w:ascii="Calibri" w:eastAsia="Times New Roman" w:hAnsi="Calibri" w:cs="Calibri"/>
-                <w:color w:val="000000"/>
-              </w:rPr>
-              <w:t>Kg.</w:t>
-            </w:r>
-          </w:p>
-        </w:tc>
-        <w:tc>
-          <w:tcPr>
-            <w:tcW w:w="0" w:type="auto"/>
-            <w:tcBorders>
-              <w:top w:val="nil"/>
-              <w:left w:val="single" w:sz="4" w:space="0" w:color="auto"/>
-              <w:bottom w:val="single" w:sz="4" w:space="0" w:color="auto"/>
-              <w:right w:val="single" w:sz="4" w:space="0" w:color="auto"/>
-            </w:tcBorders>
-            <w:shd w:val="clear" w:color="auto" w:fill="auto"/>
-            <w:noWrap/>
-            <w:vAlign w:val="bottom"/>
-            <w:hideMark/>
-          </w:tcPr>
-          <w:p>
-            <w:pPr>
-              <w:spacing w:after="0" w:line="240" w:lineRule="auto"/>
-              <w:rPr>
-                <w:rFonts w:ascii="Calibri" w:eastAsia="Times New Roman" w:hAnsi="Calibri" w:cs="Calibri"/>
-                <w:color w:val="000000"/>
-              </w:rPr>
-            </w:pPr>
-            <w:r>
-              <w:rPr>
-                <w:rFonts w:ascii="Calibri" w:eastAsia="Times New Roman" w:hAnsi="Calibri" w:cs="Calibri"/>
-                <w:color w:val="000000"/>
-              </w:rPr>
-              <w:t xml:space="preserve"> $                             -   </w:t>
-            </w:r>
-          </w:p>
-        </w:tc>
-      </w:tr>
-      <w:tr>
-        <w:trPr>
-          <w:trHeight w:val="300"/>
-        </w:trPr>
-        <w:tc>
-          <w:tcPr>
-            <w:tcW w:w="0" w:type="auto"/>
-            <w:tcBorders>
-              <w:top w:val="nil"/>
-              <w:left w:val="single" w:sz="8" w:space="0" w:color="auto"/>
-              <w:bottom w:val="single" w:sz="8" w:space="0" w:color="auto"/>
-              <w:right w:val="single" w:sz="8" w:space="0" w:color="auto"/>
-            </w:tcBorders>
-            <w:shd w:val="clear" w:color="auto" w:fill="auto"/>
-            <w:noWrap/>
-            <w:vAlign w:val="center"/>
-            <w:hideMark/>
-          </w:tcPr>
-          <w:p>
-            <w:pPr>
-              <w:spacing w:after="0" w:line="240" w:lineRule="auto"/>
-              <w:jc w:val="right"/>
-              <w:rPr>
-                <w:rFonts w:ascii="Calibri" w:eastAsia="Times New Roman" w:hAnsi="Calibri" w:cs="Calibri"/>
-                <w:color w:val="000000"/>
-              </w:rPr>
-            </w:pPr>
-            <w:r>
-              <w:rPr>
-                <w:rFonts w:ascii="Calibri" w:eastAsia="Times New Roman" w:hAnsi="Calibri" w:cs="Calibri"/>
-                <w:color w:val="000000"/>
-              </w:rPr>
-              <w:t>62</w:t>
-            </w:r>
-          </w:p>
-        </w:tc>
-        <w:tc>
-          <w:tcPr>
-            <w:tcW w:w="0" w:type="auto"/>
-            <w:tcBorders>
-              <w:top w:val="nil"/>
-              <w:left w:val="nil"/>
-              <w:bottom w:val="single" w:sz="8" w:space="0" w:color="auto"/>
-              <w:right w:val="single" w:sz="8" w:space="0" w:color="auto"/>
-            </w:tcBorders>
-            <w:shd w:val="clear" w:color="auto" w:fill="auto"/>
-            <w:vAlign w:val="center"/>
-            <w:hideMark/>
-          </w:tcPr>
-          <w:p>
-            <w:pPr>
-              <w:spacing w:after="0" w:line="240" w:lineRule="auto"/>
-              <w:jc w:val="center"/>
-              <w:rPr>
-                <w:rFonts w:ascii="Calibri" w:eastAsia="Times New Roman" w:hAnsi="Calibri" w:cs="Calibri"/>
-                <w:color w:val="000000"/>
-              </w:rPr>
-            </w:pPr>
-            <w:r>
-              <w:rPr>
-                <w:rFonts w:ascii="Calibri" w:eastAsia="Times New Roman" w:hAnsi="Calibri" w:cs="Calibri"/>
-                <w:color w:val="000000"/>
-              </w:rPr>
-              <w:t>Malta ***</w:t>
-            </w:r>
-          </w:p>
-        </w:tc>
-        <w:tc>
-          <w:tcPr>
-            <w:tcW w:w="0" w:type="auto"/>
-            <w:tcBorders>
-              <w:top w:val="nil"/>
-              <w:left w:val="nil"/>
-              <w:bottom w:val="single" w:sz="8" w:space="0" w:color="auto"/>
-              <w:right w:val="single" w:sz="8" w:space="0" w:color="auto"/>
-            </w:tcBorders>
-            <w:shd w:val="clear" w:color="auto" w:fill="auto"/>
-            <w:vAlign w:val="center"/>
-            <w:hideMark/>
-          </w:tcPr>
-          <w:p>
-            <w:pPr>
-              <w:spacing w:after="0" w:line="240" w:lineRule="auto"/>
-              <w:jc w:val="center"/>
-              <w:rPr>
-                <w:rFonts w:ascii="Calibri" w:eastAsia="Times New Roman" w:hAnsi="Calibri" w:cs="Calibri"/>
-                <w:color w:val="000000"/>
-              </w:rPr>
-            </w:pPr>
-            <w:r>
-              <w:rPr>
-                <w:rFonts w:ascii="Calibri" w:eastAsia="Times New Roman" w:hAnsi="Calibri" w:cs="Calibri"/>
-                <w:color w:val="000000"/>
-              </w:rPr>
-              <w:t>Frasco x 170 gr.</w:t>
-            </w:r>
-          </w:p>
-        </w:tc>
-        <w:tc>
-          <w:tcPr>
-            <w:tcW w:w="0" w:type="auto"/>
-            <w:tcBorders>
-              <w:top w:val="nil"/>
-              <w:left w:val="single" w:sz="4" w:space="0" w:color="auto"/>
-              <w:bottom w:val="single" w:sz="4" w:space="0" w:color="auto"/>
-              <w:right w:val="single" w:sz="4" w:space="0" w:color="auto"/>
-            </w:tcBorders>
-            <w:shd w:val="clear" w:color="auto" w:fill="auto"/>
-            <w:noWrap/>
-            <w:vAlign w:val="bottom"/>
-            <w:hideMark/>
-          </w:tcPr>
-          <w:p>
-            <w:pPr>
-              <w:spacing w:after="0" w:line="240" w:lineRule="auto"/>
-              <w:rPr>
-                <w:rFonts w:ascii="Calibri" w:eastAsia="Times New Roman" w:hAnsi="Calibri" w:cs="Calibri"/>
-                <w:color w:val="000000"/>
-              </w:rPr>
-            </w:pPr>
-            <w:r>
-              <w:rPr>
-                <w:rFonts w:ascii="Calibri" w:eastAsia="Times New Roman" w:hAnsi="Calibri" w:cs="Calibri"/>
-                <w:color w:val="000000"/>
-              </w:rPr>
-              <w:t xml:space="preserve"> $                             -   </w:t>
-            </w:r>
-          </w:p>
-        </w:tc>
-      </w:tr>
-      <w:tr>
-        <w:trPr>
-          <w:trHeight w:val="300"/>
-        </w:trPr>
-        <w:tc>
-          <w:tcPr>
-            <w:tcW w:w="0" w:type="auto"/>
-            <w:tcBorders>
-              <w:top w:val="nil"/>
-              <w:left w:val="single" w:sz="8" w:space="0" w:color="auto"/>
-              <w:bottom w:val="single" w:sz="8" w:space="0" w:color="auto"/>
-              <w:right w:val="single" w:sz="8" w:space="0" w:color="auto"/>
-            </w:tcBorders>
-            <w:shd w:val="clear" w:color="auto" w:fill="auto"/>
-            <w:noWrap/>
-            <w:vAlign w:val="center"/>
-            <w:hideMark/>
-          </w:tcPr>
-          <w:p>
-            <w:pPr>
-              <w:spacing w:after="0" w:line="240" w:lineRule="auto"/>
-              <w:jc w:val="right"/>
-              <w:rPr>
-                <w:rFonts w:ascii="Calibri" w:eastAsia="Times New Roman" w:hAnsi="Calibri" w:cs="Calibri"/>
-                <w:color w:val="000000"/>
-              </w:rPr>
-            </w:pPr>
-            <w:r>
-              <w:rPr>
-                <w:rFonts w:ascii="Calibri" w:eastAsia="Times New Roman" w:hAnsi="Calibri" w:cs="Calibri"/>
-                <w:color w:val="000000"/>
-              </w:rPr>
-              <w:t>63</w:t>
-            </w:r>
-          </w:p>
-        </w:tc>
-        <w:tc>
-          <w:tcPr>
-            <w:tcW w:w="0" w:type="auto"/>
-            <w:tcBorders>
-              <w:top w:val="nil"/>
-              <w:left w:val="nil"/>
-              <w:bottom w:val="single" w:sz="8" w:space="0" w:color="auto"/>
-              <w:right w:val="single" w:sz="8" w:space="0" w:color="auto"/>
-            </w:tcBorders>
-            <w:shd w:val="clear" w:color="auto" w:fill="auto"/>
-            <w:vAlign w:val="center"/>
-            <w:hideMark/>
-          </w:tcPr>
-          <w:p>
-            <w:pPr>
-              <w:spacing w:after="0" w:line="240" w:lineRule="auto"/>
-              <w:jc w:val="center"/>
-              <w:rPr>
-                <w:rFonts w:ascii="Calibri" w:eastAsia="Times New Roman" w:hAnsi="Calibri" w:cs="Calibri"/>
-                <w:color w:val="000000"/>
-              </w:rPr>
-            </w:pPr>
-            <w:r>
-              <w:rPr>
-                <w:rFonts w:ascii="Calibri" w:eastAsia="Times New Roman" w:hAnsi="Calibri" w:cs="Calibri"/>
-                <w:color w:val="000000"/>
-              </w:rPr>
-              <w:t>Cacao ***</w:t>
-            </w:r>
-          </w:p>
-        </w:tc>
-        <w:tc>
-          <w:tcPr>
-            <w:tcW w:w="0" w:type="auto"/>
-            <w:tcBorders>
-              <w:top w:val="nil"/>
-              <w:left w:val="nil"/>
-              <w:bottom w:val="single" w:sz="8" w:space="0" w:color="auto"/>
-              <w:right w:val="single" w:sz="8" w:space="0" w:color="auto"/>
-            </w:tcBorders>
-            <w:shd w:val="clear" w:color="auto" w:fill="auto"/>
-            <w:vAlign w:val="center"/>
-            <w:hideMark/>
-          </w:tcPr>
-          <w:p>
-            <w:pPr>
-              <w:spacing w:after="0" w:line="240" w:lineRule="auto"/>
-              <w:jc w:val="center"/>
-              <w:rPr>
-                <w:rFonts w:ascii="Calibri" w:eastAsia="Times New Roman" w:hAnsi="Calibri" w:cs="Calibri"/>
-                <w:color w:val="000000"/>
-              </w:rPr>
-            </w:pPr>
-            <w:r>
-              <w:rPr>
-                <w:rFonts w:ascii="Calibri" w:eastAsia="Times New Roman" w:hAnsi="Calibri" w:cs="Calibri"/>
-                <w:color w:val="000000"/>
-              </w:rPr>
-              <w:t>180 gr.</w:t>
-            </w:r>
-          </w:p>
-        </w:tc>
-        <w:tc>
-          <w:tcPr>
-            <w:tcW w:w="0" w:type="auto"/>
-            <w:tcBorders>
-              <w:top w:val="nil"/>
-              <w:left w:val="single" w:sz="4" w:space="0" w:color="auto"/>
-              <w:bottom w:val="single" w:sz="4" w:space="0" w:color="auto"/>
-              <w:right w:val="single" w:sz="4" w:space="0" w:color="auto"/>
-            </w:tcBorders>
-            <w:shd w:val="clear" w:color="auto" w:fill="auto"/>
-            <w:noWrap/>
-            <w:vAlign w:val="bottom"/>
-            <w:hideMark/>
-          </w:tcPr>
-          <w:p>
-            <w:pPr>
-              <w:spacing w:after="0" w:line="240" w:lineRule="auto"/>
-              <w:rPr>
-                <w:rFonts w:ascii="Calibri" w:eastAsia="Times New Roman" w:hAnsi="Calibri" w:cs="Calibri"/>
-                <w:color w:val="000000"/>
-              </w:rPr>
-            </w:pPr>
-            <w:r>
-              <w:rPr>
-                <w:rFonts w:ascii="Calibri" w:eastAsia="Times New Roman" w:hAnsi="Calibri" w:cs="Calibri"/>
-                <w:color w:val="000000"/>
-              </w:rPr>
-              <w:t xml:space="preserve"> $                1.700,00 </w:t>
-            </w:r>
-          </w:p>
-        </w:tc>
-      </w:tr>
-      <w:tr>
-        <w:trPr>
-          <w:trHeight w:val="300"/>
-        </w:trPr>
-        <w:tc>
-          <w:tcPr>
-            <w:tcW w:w="0" w:type="auto"/>
-            <w:tcBorders>
-              <w:top w:val="nil"/>
-              <w:left w:val="single" w:sz="8" w:space="0" w:color="auto"/>
-              <w:bottom w:val="single" w:sz="8" w:space="0" w:color="auto"/>
-              <w:right w:val="single" w:sz="8" w:space="0" w:color="auto"/>
-            </w:tcBorders>
-            <w:shd w:val="clear" w:color="auto" w:fill="auto"/>
-            <w:noWrap/>
-            <w:vAlign w:val="center"/>
-            <w:hideMark/>
-          </w:tcPr>
-          <w:p>
-            <w:pPr>
-              <w:spacing w:after="0" w:line="240" w:lineRule="auto"/>
-              <w:jc w:val="right"/>
-              <w:rPr>
-                <w:rFonts w:ascii="Calibri" w:eastAsia="Times New Roman" w:hAnsi="Calibri" w:cs="Calibri"/>
-                <w:color w:val="000000"/>
-              </w:rPr>
-            </w:pPr>
-            <w:r>
-              <w:rPr>
-                <w:rFonts w:ascii="Calibri" w:eastAsia="Times New Roman" w:hAnsi="Calibri" w:cs="Calibri"/>
-                <w:color w:val="000000"/>
-              </w:rPr>
-              <w:t>64</w:t>
-            </w:r>
-          </w:p>
-        </w:tc>
-        <w:tc>
-          <w:tcPr>
-            <w:tcW w:w="0" w:type="auto"/>
-            <w:tcBorders>
-              <w:top w:val="nil"/>
-              <w:left w:val="nil"/>
-              <w:bottom w:val="single" w:sz="8" w:space="0" w:color="auto"/>
-              <w:right w:val="single" w:sz="8" w:space="0" w:color="auto"/>
-            </w:tcBorders>
-            <w:shd w:val="clear" w:color="auto" w:fill="auto"/>
-            <w:vAlign w:val="center"/>
-            <w:hideMark/>
-          </w:tcPr>
-          <w:p>
-            <w:pPr>
-              <w:spacing w:after="0" w:line="240" w:lineRule="auto"/>
-              <w:jc w:val="center"/>
-              <w:rPr>
-                <w:rFonts w:ascii="Calibri" w:eastAsia="Times New Roman" w:hAnsi="Calibri" w:cs="Calibri"/>
-                <w:color w:val="000000"/>
-              </w:rPr>
-            </w:pPr>
-            <w:r>
-              <w:rPr>
-                <w:rFonts w:ascii="Calibri" w:eastAsia="Times New Roman" w:hAnsi="Calibri" w:cs="Calibri"/>
-                <w:color w:val="000000"/>
-              </w:rPr>
-              <w:t>Polvo para gelatina ***</w:t>
-            </w:r>
-          </w:p>
-        </w:tc>
-        <w:tc>
-          <w:tcPr>
-            <w:tcW w:w="0" w:type="auto"/>
-            <w:tcBorders>
-              <w:top w:val="nil"/>
-              <w:left w:val="nil"/>
-              <w:bottom w:val="single" w:sz="8" w:space="0" w:color="auto"/>
-              <w:right w:val="single" w:sz="8" w:space="0" w:color="auto"/>
-            </w:tcBorders>
-            <w:shd w:val="clear" w:color="auto" w:fill="auto"/>
-            <w:vAlign w:val="center"/>
-            <w:hideMark/>
-          </w:tcPr>
-          <w:p>
-            <w:pPr>
-              <w:spacing w:after="0" w:line="240" w:lineRule="auto"/>
-              <w:jc w:val="center"/>
-              <w:rPr>
-                <w:rFonts w:ascii="Calibri" w:eastAsia="Times New Roman" w:hAnsi="Calibri" w:cs="Calibri"/>
-                <w:color w:val="000000"/>
-              </w:rPr>
-            </w:pPr>
-            <w:r>
-              <w:rPr>
-                <w:rFonts w:ascii="Calibri" w:eastAsia="Times New Roman" w:hAnsi="Calibri" w:cs="Calibri"/>
-                <w:color w:val="000000"/>
-              </w:rPr>
-              <w:t>Caja x 40 gr.</w:t>
-            </w:r>
-          </w:p>
-        </w:tc>
-        <w:tc>
-          <w:tcPr>
-            <w:tcW w:w="0" w:type="auto"/>
-            <w:tcBorders>
-              <w:top w:val="nil"/>
-              <w:left w:val="single" w:sz="4" w:space="0" w:color="auto"/>
-              <w:bottom w:val="single" w:sz="4" w:space="0" w:color="auto"/>
-              <w:right w:val="single" w:sz="4" w:space="0" w:color="auto"/>
-            </w:tcBorders>
-            <w:shd w:val="clear" w:color="auto" w:fill="auto"/>
-            <w:noWrap/>
-            <w:vAlign w:val="bottom"/>
-            <w:hideMark/>
-          </w:tcPr>
-          <w:p>
-            <w:pPr>
-              <w:spacing w:after="0" w:line="240" w:lineRule="auto"/>
-              <w:rPr>
-                <w:rFonts w:ascii="Calibri" w:eastAsia="Times New Roman" w:hAnsi="Calibri" w:cs="Calibri"/>
-                <w:color w:val="000000"/>
-              </w:rPr>
-            </w:pPr>
-            <w:r>
-              <w:rPr>
-                <w:rFonts w:ascii="Calibri" w:eastAsia="Times New Roman" w:hAnsi="Calibri" w:cs="Calibri"/>
-                <w:color w:val="000000"/>
-              </w:rPr>
-              <w:t xml:space="preserve"> $                             -   </w:t>
-            </w:r>
-          </w:p>
-        </w:tc>
-      </w:tr>
-      <w:tr>
-        <w:trPr>
-          <w:trHeight w:val="300"/>
-        </w:trPr>
-        <w:tc>
-          <w:tcPr>
-            <w:tcW w:w="0" w:type="auto"/>
-            <w:tcBorders>
-              <w:top w:val="nil"/>
-              <w:left w:val="single" w:sz="8" w:space="0" w:color="auto"/>
-              <w:bottom w:val="single" w:sz="8" w:space="0" w:color="auto"/>
-              <w:right w:val="single" w:sz="8" w:space="0" w:color="auto"/>
-            </w:tcBorders>
-            <w:shd w:val="clear" w:color="auto" w:fill="auto"/>
-            <w:noWrap/>
-            <w:vAlign w:val="center"/>
-            <w:hideMark/>
-          </w:tcPr>
-          <w:p>
-            <w:pPr>
-              <w:spacing w:after="0" w:line="240" w:lineRule="auto"/>
-              <w:jc w:val="right"/>
-              <w:rPr>
-                <w:rFonts w:ascii="Calibri" w:eastAsia="Times New Roman" w:hAnsi="Calibri" w:cs="Calibri"/>
-                <w:color w:val="000000"/>
-              </w:rPr>
-            </w:pPr>
-            <w:r>
-              <w:rPr>
-                <w:rFonts w:ascii="Calibri" w:eastAsia="Times New Roman" w:hAnsi="Calibri" w:cs="Calibri"/>
-                <w:color w:val="000000"/>
-              </w:rPr>
-              <w:t>65</w:t>
-            </w:r>
-          </w:p>
-        </w:tc>
-        <w:tc>
-          <w:tcPr>
-            <w:tcW w:w="0" w:type="auto"/>
-            <w:tcBorders>
-              <w:top w:val="nil"/>
-              <w:left w:val="nil"/>
-              <w:bottom w:val="single" w:sz="8" w:space="0" w:color="auto"/>
-              <w:right w:val="single" w:sz="8" w:space="0" w:color="auto"/>
-            </w:tcBorders>
-            <w:shd w:val="clear" w:color="auto" w:fill="auto"/>
-            <w:vAlign w:val="center"/>
-            <w:hideMark/>
-          </w:tcPr>
-          <w:p>
-            <w:pPr>
-              <w:spacing w:after="0" w:line="240" w:lineRule="auto"/>
-              <w:jc w:val="center"/>
-              <w:rPr>
-                <w:rFonts w:ascii="Calibri" w:eastAsia="Times New Roman" w:hAnsi="Calibri" w:cs="Calibri"/>
-                <w:color w:val="000000"/>
-              </w:rPr>
-            </w:pPr>
-            <w:r>
-              <w:rPr>
-                <w:rFonts w:ascii="Calibri" w:eastAsia="Times New Roman" w:hAnsi="Calibri" w:cs="Calibri"/>
-                <w:color w:val="000000"/>
-              </w:rPr>
-              <w:t>Polvo para flan ***</w:t>
-            </w:r>
-          </w:p>
-        </w:tc>
-        <w:tc>
-          <w:tcPr>
-            <w:tcW w:w="0" w:type="auto"/>
-            <w:tcBorders>
-              <w:top w:val="nil"/>
-              <w:left w:val="nil"/>
-              <w:bottom w:val="single" w:sz="8" w:space="0" w:color="auto"/>
-              <w:right w:val="single" w:sz="8" w:space="0" w:color="auto"/>
-            </w:tcBorders>
-            <w:shd w:val="clear" w:color="auto" w:fill="auto"/>
-            <w:vAlign w:val="center"/>
-            <w:hideMark/>
-          </w:tcPr>
-          <w:p>
-            <w:pPr>
-              <w:spacing w:after="0" w:line="240" w:lineRule="auto"/>
-              <w:jc w:val="center"/>
-              <w:rPr>
-                <w:rFonts w:ascii="Calibri" w:eastAsia="Times New Roman" w:hAnsi="Calibri" w:cs="Calibri"/>
-                <w:color w:val="000000"/>
-              </w:rPr>
-            </w:pPr>
-            <w:r>
-              <w:rPr>
-                <w:rFonts w:ascii="Calibri" w:eastAsia="Times New Roman" w:hAnsi="Calibri" w:cs="Calibri"/>
-                <w:color w:val="000000"/>
-              </w:rPr>
-              <w:t>Caja x 40 gr.</w:t>
-            </w:r>
-          </w:p>
-        </w:tc>
-        <w:tc>
-          <w:tcPr>
-            <w:tcW w:w="0" w:type="auto"/>
-            <w:tcBorders>
-              <w:top w:val="nil"/>
-              <w:left w:val="single" w:sz="4" w:space="0" w:color="auto"/>
-              <w:bottom w:val="single" w:sz="4" w:space="0" w:color="auto"/>
-              <w:right w:val="single" w:sz="4" w:space="0" w:color="auto"/>
-            </w:tcBorders>
-            <w:shd w:val="clear" w:color="auto" w:fill="auto"/>
-            <w:noWrap/>
-            <w:vAlign w:val="bottom"/>
-            <w:hideMark/>
-          </w:tcPr>
-          <w:p>
-            <w:pPr>
-              <w:spacing w:after="0" w:line="240" w:lineRule="auto"/>
-              <w:rPr>
-                <w:rFonts w:ascii="Calibri" w:eastAsia="Times New Roman" w:hAnsi="Calibri" w:cs="Calibri"/>
-                <w:color w:val="000000"/>
-              </w:rPr>
-            </w:pPr>
-            <w:r>
-              <w:rPr>
-                <w:rFonts w:ascii="Calibri" w:eastAsia="Times New Roman" w:hAnsi="Calibri" w:cs="Calibri"/>
-                <w:color w:val="000000"/>
-              </w:rPr>
-              <w:t xml:space="preserve"> $                             -   </w:t>
-            </w:r>
-          </w:p>
-        </w:tc>
-      </w:tr>
-      <w:tr>
-        <w:trPr>
-          <w:trHeight w:val="300"/>
-        </w:trPr>
-        <w:tc>
-          <w:tcPr>
-            <w:tcW w:w="0" w:type="auto"/>
-            <w:tcBorders>
-              <w:top w:val="nil"/>
-              <w:left w:val="single" w:sz="8" w:space="0" w:color="auto"/>
-              <w:bottom w:val="single" w:sz="8" w:space="0" w:color="auto"/>
-              <w:right w:val="single" w:sz="8" w:space="0" w:color="auto"/>
-            </w:tcBorders>
-            <w:shd w:val="clear" w:color="auto" w:fill="auto"/>
-            <w:noWrap/>
-            <w:vAlign w:val="center"/>
-            <w:hideMark/>
-          </w:tcPr>
-          <w:p>
-            <w:pPr>
-              <w:spacing w:after="0" w:line="240" w:lineRule="auto"/>
-              <w:jc w:val="right"/>
-              <w:rPr>
-                <w:rFonts w:ascii="Calibri" w:eastAsia="Times New Roman" w:hAnsi="Calibri" w:cs="Calibri"/>
-                <w:color w:val="000000"/>
-              </w:rPr>
-            </w:pPr>
-            <w:r>
-              <w:rPr>
-                <w:rFonts w:ascii="Calibri" w:eastAsia="Times New Roman" w:hAnsi="Calibri" w:cs="Calibri"/>
-                <w:color w:val="000000"/>
-              </w:rPr>
-              <w:t>66</w:t>
-            </w:r>
-          </w:p>
-        </w:tc>
-        <w:tc>
-          <w:tcPr>
-            <w:tcW w:w="0" w:type="auto"/>
-            <w:tcBorders>
-              <w:top w:val="nil"/>
-              <w:left w:val="nil"/>
-              <w:bottom w:val="single" w:sz="8" w:space="0" w:color="auto"/>
-              <w:right w:val="single" w:sz="8" w:space="0" w:color="auto"/>
-            </w:tcBorders>
-            <w:shd w:val="clear" w:color="auto" w:fill="auto"/>
-            <w:vAlign w:val="center"/>
-            <w:hideMark/>
-          </w:tcPr>
-          <w:p>
-            <w:pPr>
-              <w:spacing w:after="0" w:line="240" w:lineRule="auto"/>
-              <w:jc w:val="center"/>
-              <w:rPr>
-                <w:rFonts w:ascii="Calibri" w:eastAsia="Times New Roman" w:hAnsi="Calibri" w:cs="Calibri"/>
-                <w:color w:val="000000"/>
-              </w:rPr>
-            </w:pPr>
-            <w:r>
-              <w:rPr>
-                <w:rFonts w:ascii="Calibri" w:eastAsia="Times New Roman" w:hAnsi="Calibri" w:cs="Calibri"/>
-                <w:color w:val="000000"/>
-              </w:rPr>
-              <w:t>Queso Cremoso ***</w:t>
-            </w:r>
-          </w:p>
-        </w:tc>
-        <w:tc>
-          <w:tcPr>
-            <w:tcW w:w="0" w:type="auto"/>
-            <w:tcBorders>
-              <w:top w:val="nil"/>
-              <w:left w:val="nil"/>
-              <w:bottom w:val="single" w:sz="8" w:space="0" w:color="auto"/>
-              <w:right w:val="single" w:sz="8" w:space="0" w:color="auto"/>
-            </w:tcBorders>
-            <w:shd w:val="clear" w:color="auto" w:fill="auto"/>
-            <w:vAlign w:val="center"/>
-            <w:hideMark/>
-          </w:tcPr>
-          <w:p>
-            <w:pPr>
-              <w:spacing w:after="0" w:line="240" w:lineRule="auto"/>
-              <w:jc w:val="center"/>
-              <w:rPr>
-                <w:rFonts w:ascii="Calibri" w:eastAsia="Times New Roman" w:hAnsi="Calibri" w:cs="Calibri"/>
-                <w:color w:val="000000"/>
-              </w:rPr>
-            </w:pPr>
-            <w:r>
-              <w:rPr>
-                <w:rFonts w:ascii="Calibri" w:eastAsia="Times New Roman" w:hAnsi="Calibri" w:cs="Calibri"/>
-                <w:color w:val="000000"/>
-              </w:rPr>
-              <w:t>Kg.</w:t>
-            </w:r>
-          </w:p>
-        </w:tc>
-        <w:tc>
-          <w:tcPr>
-            <w:tcW w:w="0" w:type="auto"/>
-            <w:tcBorders>
-              <w:top w:val="nil"/>
-              <w:left w:val="single" w:sz="4" w:space="0" w:color="auto"/>
-              <w:bottom w:val="single" w:sz="4" w:space="0" w:color="auto"/>
-              <w:right w:val="single" w:sz="4" w:space="0" w:color="auto"/>
-            </w:tcBorders>
-            <w:shd w:val="clear" w:color="auto" w:fill="auto"/>
-            <w:noWrap/>
-            <w:vAlign w:val="bottom"/>
-            <w:hideMark/>
-          </w:tcPr>
-          <w:p>
-            <w:pPr>
-              <w:spacing w:after="0" w:line="240" w:lineRule="auto"/>
-              <w:rPr>
-                <w:rFonts w:ascii="Calibri" w:eastAsia="Times New Roman" w:hAnsi="Calibri" w:cs="Calibri"/>
-                <w:color w:val="000000"/>
-              </w:rPr>
-            </w:pPr>
-            <w:r>
-              <w:rPr>
-                <w:rFonts w:ascii="Calibri" w:eastAsia="Times New Roman" w:hAnsi="Calibri" w:cs="Calibri"/>
-                <w:color w:val="000000"/>
-              </w:rPr>
-              <w:t xml:space="preserve"> $                8.500,00 </w:t>
-            </w:r>
-          </w:p>
-        </w:tc>
-      </w:tr>
-      <w:tr>
-        <w:trPr>
-          <w:trHeight w:val="300"/>
-        </w:trPr>
-        <w:tc>
-          <w:tcPr>
-            <w:tcW w:w="0" w:type="auto"/>
-            <w:tcBorders>
-              <w:top w:val="nil"/>
-              <w:left w:val="single" w:sz="8" w:space="0" w:color="auto"/>
-              <w:bottom w:val="single" w:sz="8" w:space="0" w:color="auto"/>
-              <w:right w:val="single" w:sz="8" w:space="0" w:color="auto"/>
-            </w:tcBorders>
-            <w:shd w:val="clear" w:color="auto" w:fill="auto"/>
-            <w:noWrap/>
-            <w:vAlign w:val="center"/>
-            <w:hideMark/>
-          </w:tcPr>
-          <w:p>
-            <w:pPr>
-              <w:spacing w:after="0" w:line="240" w:lineRule="auto"/>
-              <w:jc w:val="right"/>
-              <w:rPr>
-                <w:rFonts w:ascii="Calibri" w:eastAsia="Times New Roman" w:hAnsi="Calibri" w:cs="Calibri"/>
-                <w:color w:val="000000"/>
-              </w:rPr>
-            </w:pPr>
-            <w:r>
-              <w:rPr>
-                <w:rFonts w:ascii="Calibri" w:eastAsia="Times New Roman" w:hAnsi="Calibri" w:cs="Calibri"/>
-                <w:color w:val="000000"/>
-              </w:rPr>
-              <w:t>67</w:t>
-            </w:r>
-          </w:p>
-        </w:tc>
-        <w:tc>
-          <w:tcPr>
-            <w:tcW w:w="0" w:type="auto"/>
-            <w:tcBorders>
-              <w:top w:val="nil"/>
-              <w:left w:val="nil"/>
-              <w:bottom w:val="single" w:sz="8" w:space="0" w:color="auto"/>
-              <w:right w:val="single" w:sz="8" w:space="0" w:color="auto"/>
-            </w:tcBorders>
-            <w:shd w:val="clear" w:color="auto" w:fill="auto"/>
-            <w:vAlign w:val="center"/>
-            <w:hideMark/>
-          </w:tcPr>
-          <w:p>
-            <w:pPr>
-              <w:spacing w:after="0" w:line="240" w:lineRule="auto"/>
-              <w:jc w:val="center"/>
-              <w:rPr>
-                <w:rFonts w:ascii="Calibri" w:eastAsia="Times New Roman" w:hAnsi="Calibri" w:cs="Calibri"/>
-                <w:color w:val="000000"/>
-              </w:rPr>
-            </w:pPr>
-            <w:r>
-              <w:rPr>
-                <w:rFonts w:ascii="Calibri" w:eastAsia="Times New Roman" w:hAnsi="Calibri" w:cs="Calibri"/>
-                <w:color w:val="000000"/>
-              </w:rPr>
-              <w:t xml:space="preserve">Queso </w:t>
-            </w:r>
-            <w:proofErr w:type="spellStart"/>
-            <w:r>
-              <w:rPr>
-                <w:rFonts w:ascii="Calibri" w:eastAsia="Times New Roman" w:hAnsi="Calibri" w:cs="Calibri"/>
-                <w:color w:val="000000"/>
-              </w:rPr>
-              <w:t>Tybo</w:t>
-            </w:r>
-            <w:proofErr w:type="spellEnd"/>
-            <w:r>
-              <w:rPr>
-                <w:rFonts w:ascii="Calibri" w:eastAsia="Times New Roman" w:hAnsi="Calibri" w:cs="Calibri"/>
-                <w:color w:val="000000"/>
-              </w:rPr>
-              <w:t xml:space="preserve"> ***</w:t>
-            </w:r>
-          </w:p>
-        </w:tc>
-        <w:tc>
-          <w:tcPr>
-            <w:tcW w:w="0" w:type="auto"/>
-            <w:tcBorders>
-              <w:top w:val="nil"/>
-              <w:left w:val="nil"/>
-              <w:bottom w:val="single" w:sz="8" w:space="0" w:color="auto"/>
-              <w:right w:val="single" w:sz="8" w:space="0" w:color="auto"/>
-            </w:tcBorders>
-            <w:shd w:val="clear" w:color="auto" w:fill="auto"/>
-            <w:vAlign w:val="center"/>
-            <w:hideMark/>
-          </w:tcPr>
-          <w:p>
-            <w:pPr>
-              <w:spacing w:after="0" w:line="240" w:lineRule="auto"/>
-              <w:jc w:val="center"/>
-              <w:rPr>
-                <w:rFonts w:ascii="Calibri" w:eastAsia="Times New Roman" w:hAnsi="Calibri" w:cs="Calibri"/>
-                <w:color w:val="000000"/>
-              </w:rPr>
-            </w:pPr>
-            <w:r>
-              <w:rPr>
-                <w:rFonts w:ascii="Calibri" w:eastAsia="Times New Roman" w:hAnsi="Calibri" w:cs="Calibri"/>
-                <w:color w:val="000000"/>
-              </w:rPr>
-              <w:t>Kg.</w:t>
-            </w:r>
-          </w:p>
-        </w:tc>
-        <w:tc>
-          <w:tcPr>
-            <w:tcW w:w="0" w:type="auto"/>
-            <w:tcBorders>
-              <w:top w:val="nil"/>
-              <w:left w:val="single" w:sz="4" w:space="0" w:color="auto"/>
-              <w:bottom w:val="single" w:sz="4" w:space="0" w:color="auto"/>
-              <w:right w:val="single" w:sz="4" w:space="0" w:color="auto"/>
-            </w:tcBorders>
-            <w:shd w:val="clear" w:color="auto" w:fill="auto"/>
-            <w:noWrap/>
-            <w:vAlign w:val="bottom"/>
-            <w:hideMark/>
-          </w:tcPr>
-          <w:p>
-            <w:pPr>
-              <w:spacing w:after="0" w:line="240" w:lineRule="auto"/>
-              <w:rPr>
-                <w:rFonts w:ascii="Calibri" w:eastAsia="Times New Roman" w:hAnsi="Calibri" w:cs="Calibri"/>
-                <w:color w:val="000000"/>
-              </w:rPr>
-            </w:pPr>
-            <w:r>
-              <w:rPr>
-                <w:rFonts w:ascii="Calibri" w:eastAsia="Times New Roman" w:hAnsi="Calibri" w:cs="Calibri"/>
-                <w:color w:val="000000"/>
-              </w:rPr>
-              <w:t xml:space="preserve"> $                             -   </w:t>
-            </w:r>
-          </w:p>
-        </w:tc>
-      </w:tr>
-      <w:tr>
-        <w:trPr>
-          <w:trHeight w:val="300"/>
-        </w:trPr>
-        <w:tc>
-          <w:tcPr>
-            <w:tcW w:w="0" w:type="auto"/>
-            <w:tcBorders>
-              <w:top w:val="nil"/>
-              <w:left w:val="single" w:sz="8" w:space="0" w:color="auto"/>
-              <w:bottom w:val="single" w:sz="8" w:space="0" w:color="auto"/>
-              <w:right w:val="single" w:sz="8" w:space="0" w:color="auto"/>
-            </w:tcBorders>
-            <w:shd w:val="clear" w:color="auto" w:fill="auto"/>
-            <w:noWrap/>
-            <w:vAlign w:val="center"/>
-            <w:hideMark/>
-          </w:tcPr>
-          <w:p>
-            <w:pPr>
-              <w:spacing w:after="0" w:line="240" w:lineRule="auto"/>
-              <w:jc w:val="right"/>
-              <w:rPr>
-                <w:rFonts w:ascii="Calibri" w:eastAsia="Times New Roman" w:hAnsi="Calibri" w:cs="Calibri"/>
-                <w:color w:val="000000"/>
-              </w:rPr>
-            </w:pPr>
-            <w:r>
-              <w:rPr>
-                <w:rFonts w:ascii="Calibri" w:eastAsia="Times New Roman" w:hAnsi="Calibri" w:cs="Calibri"/>
-                <w:color w:val="000000"/>
-              </w:rPr>
-              <w:t>68</w:t>
-            </w:r>
-          </w:p>
-        </w:tc>
-        <w:tc>
-          <w:tcPr>
-            <w:tcW w:w="0" w:type="auto"/>
-            <w:tcBorders>
-              <w:top w:val="nil"/>
-              <w:left w:val="nil"/>
-              <w:bottom w:val="single" w:sz="8" w:space="0" w:color="auto"/>
-              <w:right w:val="single" w:sz="8" w:space="0" w:color="auto"/>
-            </w:tcBorders>
-            <w:shd w:val="clear" w:color="auto" w:fill="auto"/>
-            <w:vAlign w:val="center"/>
-            <w:hideMark/>
-          </w:tcPr>
-          <w:p>
-            <w:pPr>
-              <w:spacing w:after="0" w:line="240" w:lineRule="auto"/>
-              <w:jc w:val="center"/>
-              <w:rPr>
-                <w:rFonts w:ascii="Calibri" w:eastAsia="Times New Roman" w:hAnsi="Calibri" w:cs="Calibri"/>
-                <w:color w:val="000000"/>
-              </w:rPr>
-            </w:pPr>
-            <w:r>
-              <w:rPr>
-                <w:rFonts w:ascii="Calibri" w:eastAsia="Times New Roman" w:hAnsi="Calibri" w:cs="Calibri"/>
-                <w:color w:val="000000"/>
-              </w:rPr>
-              <w:t>Pastas frescas (</w:t>
-            </w:r>
-            <w:proofErr w:type="spellStart"/>
-            <w:r>
-              <w:rPr>
-                <w:rFonts w:ascii="Calibri" w:eastAsia="Times New Roman" w:hAnsi="Calibri" w:cs="Calibri"/>
-                <w:color w:val="000000"/>
-              </w:rPr>
-              <w:t>pascualina</w:t>
-            </w:r>
-            <w:proofErr w:type="spellEnd"/>
-            <w:r>
-              <w:rPr>
-                <w:rFonts w:ascii="Calibri" w:eastAsia="Times New Roman" w:hAnsi="Calibri" w:cs="Calibri"/>
-                <w:color w:val="000000"/>
-              </w:rPr>
-              <w:t>, ravioles)***</w:t>
-            </w:r>
-          </w:p>
-        </w:tc>
-        <w:tc>
-          <w:tcPr>
-            <w:tcW w:w="0" w:type="auto"/>
-            <w:tcBorders>
-              <w:top w:val="nil"/>
-              <w:left w:val="nil"/>
-              <w:bottom w:val="single" w:sz="8" w:space="0" w:color="auto"/>
-              <w:right w:val="single" w:sz="8" w:space="0" w:color="auto"/>
-            </w:tcBorders>
-            <w:shd w:val="clear" w:color="auto" w:fill="auto"/>
-            <w:vAlign w:val="center"/>
-            <w:hideMark/>
-          </w:tcPr>
-          <w:p>
-            <w:pPr>
-              <w:spacing w:after="0" w:line="240" w:lineRule="auto"/>
-              <w:jc w:val="center"/>
-              <w:rPr>
-                <w:rFonts w:ascii="Calibri" w:eastAsia="Times New Roman" w:hAnsi="Calibri" w:cs="Calibri"/>
-                <w:color w:val="000000"/>
-              </w:rPr>
-            </w:pPr>
-            <w:r>
-              <w:rPr>
-                <w:rFonts w:ascii="Calibri" w:eastAsia="Times New Roman" w:hAnsi="Calibri" w:cs="Calibri"/>
-                <w:color w:val="000000"/>
-              </w:rPr>
-              <w:t>450 gr.</w:t>
-            </w:r>
-          </w:p>
-        </w:tc>
-        <w:tc>
-          <w:tcPr>
-            <w:tcW w:w="0" w:type="auto"/>
-            <w:tcBorders>
-              <w:top w:val="nil"/>
-              <w:left w:val="single" w:sz="4" w:space="0" w:color="auto"/>
-              <w:bottom w:val="single" w:sz="4" w:space="0" w:color="auto"/>
-              <w:right w:val="single" w:sz="4" w:space="0" w:color="auto"/>
-            </w:tcBorders>
-            <w:shd w:val="clear" w:color="auto" w:fill="auto"/>
-            <w:noWrap/>
-            <w:vAlign w:val="bottom"/>
-            <w:hideMark/>
-          </w:tcPr>
-          <w:p>
-            <w:pPr>
-              <w:spacing w:after="0" w:line="240" w:lineRule="auto"/>
-              <w:rPr>
-                <w:rFonts w:ascii="Calibri" w:eastAsia="Times New Roman" w:hAnsi="Calibri" w:cs="Calibri"/>
-                <w:color w:val="000000"/>
-              </w:rPr>
-            </w:pPr>
-            <w:r>
-              <w:rPr>
-                <w:rFonts w:ascii="Calibri" w:eastAsia="Times New Roman" w:hAnsi="Calibri" w:cs="Calibri"/>
-                <w:color w:val="000000"/>
-              </w:rPr>
-              <w:t xml:space="preserve"> $                             -   </w:t>
-            </w:r>
-          </w:p>
-        </w:tc>
-      </w:tr>
-      <w:tr>
-        <w:trPr>
-          <w:trHeight w:val="300"/>
-        </w:trPr>
-        <w:tc>
-          <w:tcPr>
-            <w:tcW w:w="0" w:type="auto"/>
-            <w:tcBorders>
-              <w:top w:val="nil"/>
-              <w:left w:val="single" w:sz="8" w:space="0" w:color="auto"/>
-              <w:bottom w:val="single" w:sz="8" w:space="0" w:color="auto"/>
-              <w:right w:val="single" w:sz="8" w:space="0" w:color="auto"/>
-            </w:tcBorders>
-            <w:shd w:val="clear" w:color="auto" w:fill="auto"/>
-            <w:noWrap/>
-            <w:vAlign w:val="center"/>
-            <w:hideMark/>
-          </w:tcPr>
-          <w:p>
-            <w:pPr>
-              <w:spacing w:after="0" w:line="240" w:lineRule="auto"/>
-              <w:jc w:val="right"/>
-              <w:rPr>
-                <w:rFonts w:ascii="Calibri" w:eastAsia="Times New Roman" w:hAnsi="Calibri" w:cs="Calibri"/>
-                <w:color w:val="000000"/>
-              </w:rPr>
-            </w:pPr>
-            <w:r>
-              <w:rPr>
-                <w:rFonts w:ascii="Calibri" w:eastAsia="Times New Roman" w:hAnsi="Calibri" w:cs="Calibri"/>
-                <w:color w:val="000000"/>
-              </w:rPr>
-              <w:t>69</w:t>
-            </w:r>
-          </w:p>
-        </w:tc>
-        <w:tc>
-          <w:tcPr>
-            <w:tcW w:w="0" w:type="auto"/>
-            <w:tcBorders>
-              <w:top w:val="nil"/>
-              <w:left w:val="nil"/>
-              <w:bottom w:val="single" w:sz="8" w:space="0" w:color="auto"/>
-              <w:right w:val="single" w:sz="8" w:space="0" w:color="auto"/>
-            </w:tcBorders>
-            <w:shd w:val="clear" w:color="auto" w:fill="auto"/>
-            <w:vAlign w:val="center"/>
-            <w:hideMark/>
-          </w:tcPr>
-          <w:p>
-            <w:pPr>
-              <w:spacing w:after="0" w:line="240" w:lineRule="auto"/>
-              <w:jc w:val="center"/>
-              <w:rPr>
-                <w:rFonts w:ascii="Calibri" w:eastAsia="Times New Roman" w:hAnsi="Calibri" w:cs="Calibri"/>
-                <w:color w:val="000000"/>
-              </w:rPr>
-            </w:pPr>
-            <w:r>
-              <w:rPr>
-                <w:rFonts w:ascii="Calibri" w:eastAsia="Times New Roman" w:hAnsi="Calibri" w:cs="Calibri"/>
-                <w:color w:val="000000"/>
-              </w:rPr>
               <w:t>Yogurt</w:t>
             </w:r>
           </w:p>
@@ -11017,19 +7729,12 @@
     </w:tbl>
     <w:p>
       <w:pPr>
-        <w:spacing w:after="360"/>
-        <w:jc w:val="both"/>
         <w:rPr>
           <w:b/>
         </w:rPr>
       </w:pPr>
-    </w:p>
-    <w:p>
-      <w:pPr>
-        <w:rPr>
-          <w:b/>
-        </w:rPr>
-      </w:pPr>
+      <w:bookmarkStart w:id="0" w:name="_GoBack"/>
+      <w:bookmarkEnd w:id="0"/>
     </w:p>
     <w:p>
       <w:pPr>
@@ -11039,33 +7744,10 @@
           <w:b/>
         </w:rPr>
       </w:pPr>
-    </w:p>
-    <w:p>
-      <w:pPr>
+      <w:r>
         <w:rPr>
           <w:b/>
         </w:rPr>
-      </w:pPr>
-      <w:r>
-        <w:rPr>
-          <w:b/>
-        </w:rPr>
-        <w:br w:type="page"/>
-      </w:r>
-    </w:p>
-    <w:p>
-      <w:pPr>
-        <w:spacing w:after="360"/>
-        <w:jc w:val="right"/>
-        <w:rPr>
-          <w:b/>
-        </w:rPr>
-      </w:pPr>
-      <w:r>
-        <w:rPr>
-          <w:b/>
-        </w:rPr>
-        <w:lastRenderedPageBreak/>
         <w:t>ANEXO II</w:t>
       </w:r>
     </w:p>
@@ -13012,7 +9694,7 @@
 </file>
 
 <file path=customXml/itemProps1.xml><?xml version="1.0" encoding="utf-8"?>
-<ds:datastoreItem xmlns:ds="http://schemas.openxmlformats.org/officeDocument/2006/customXml" ds:itemID="{EF3ACBA8-233F-40D7-A258-811A4FA3D262}">
+<ds:datastoreItem xmlns:ds="http://schemas.openxmlformats.org/officeDocument/2006/customXml" ds:itemID="{07D7299E-3142-4843-B39F-6F7165ECD6DA}">
   <ds:schemaRefs>
     <ds:schemaRef ds:uri="http://schemas.openxmlformats.org/officeDocument/2006/bibliography"/>
   </ds:schemaRefs>
